--- a/DOC - Plantilla Para Desarrollo de Producto Basada Norma IEEE-830 STD.docx
+++ b/DOC - Plantilla Para Desarrollo de Producto Basada Norma IEEE-830 STD.docx
@@ -3,39 +3,158 @@
 <w:document xmlns:wpc="http://schemas.microsoft.com/office/word/2010/wordprocessingCanvas" xmlns:cx="http://schemas.microsoft.com/office/drawing/2014/chartex" xmlns:cx1="http://schemas.microsoft.com/office/drawing/2015/9/8/chartex" xmlns:cx2="http://schemas.microsoft.com/office/drawing/2015/10/21/chartex" xmlns:cx3="http://schemas.microsoft.com/office/drawing/2016/5/9/chartex" xmlns:cx4="http://schemas.microsoft.com/office/drawing/2016/5/10/chartex" xmlns:cx5="http://schemas.microsoft.com/office/drawing/2016/5/11/chartex" xmlns:cx6="http://schemas.microsoft.com/office/drawing/2016/5/12/chartex" xmlns:cx7="http://schemas.microsoft.com/office/drawing/2016/5/13/chartex" xmlns:cx8="http://schemas.microsoft.com/office/drawing/2016/5/14/chartex" xmlns:mc="http://schemas.openxmlformats.org/markup-compatibility/2006" xmlns:aink="http://schemas.microsoft.com/office/drawing/2016/ink" xmlns:am3d="http://schemas.microsoft.com/office/drawing/2017/model3d" xmlns:o="urn:schemas-microsoft-com:office:office" xmlns:oel="http://schemas.microsoft.com/office/2019/extlst" xmlns:r="http://schemas.openxmlformats.org/officeDocument/2006/relationships" xmlns:m="http://schemas.openxmlformats.org/officeDocument/2006/math" xmlns:v="urn:schemas-microsoft-com:vml" xmlns:wp14="http://schemas.microsoft.com/office/word/2010/wordprocessingDrawing" xmlns:wp="http://schemas.openxmlformats.org/drawingml/2006/wordprocessingDrawing" xmlns:w10="urn:schemas-microsoft-com:office:word" xmlns:w="http://schemas.openxmlformats.org/wordprocessingml/2006/main" xmlns:w14="http://schemas.microsoft.com/office/word/2010/wordml" xmlns:w15="http://schemas.microsoft.com/office/word/2012/wordml" xmlns:w16cex="http://schemas.microsoft.com/office/word/2018/wordml/cex" xmlns:w16cid="http://schemas.microsoft.com/office/word/2016/wordml/cid" xmlns:w16="http://schemas.microsoft.com/office/word/2018/wordml" xmlns:w16du="http://schemas.microsoft.com/office/word/2023/wordml/word16du" xmlns:w16sdtdh="http://schemas.microsoft.com/office/word/2020/wordml/sdtdatahash" xmlns:w16se="http://schemas.microsoft.com/office/word/2015/wordml/symex" xmlns:wpg="http://schemas.microsoft.com/office/word/2010/wordprocessingGroup" xmlns:wpi="http://schemas.microsoft.com/office/word/2010/wordprocessingInk" xmlns:wne="http://schemas.microsoft.com/office/word/2006/wordml" xmlns:wps="http://schemas.microsoft.com/office/word/2010/wordprocessingShape" mc:Ignorable="w14 w15 w16se w16cid w16 w16cex w16sdtdh w16du wp14">
   <w:body>
     <w:p>
+      <w:pPr>
+        <w:jc w:val="both"/>
+      </w:pPr>
       <w:r>
         <w:t xml:space="preserve"> </w:t>
       </w:r>
     </w:p>
-    <w:p/>
-    <w:p/>
-    <w:p/>
-    <w:p/>
-    <w:p/>
-    <w:p/>
-    <w:p/>
-    <w:p/>
-    <w:p/>
-    <w:p/>
-    <w:p/>
-    <w:p/>
-    <w:p/>
-    <w:p/>
-    <w:p/>
-    <w:p/>
-    <w:p/>
-    <w:p/>
-    <w:p/>
-    <w:p/>
-    <w:p/>
-    <w:p/>
-    <w:p/>
-    <w:p/>
-    <w:p/>
-    <w:p/>
-    <w:p/>
-    <w:p/>
-    <w:p/>
+    <w:p>
+      <w:pPr>
+        <w:jc w:val="both"/>
+      </w:pPr>
+    </w:p>
+    <w:p>
+      <w:pPr>
+        <w:jc w:val="both"/>
+      </w:pPr>
+    </w:p>
+    <w:p>
+      <w:pPr>
+        <w:jc w:val="both"/>
+      </w:pPr>
+    </w:p>
+    <w:p>
+      <w:pPr>
+        <w:jc w:val="both"/>
+      </w:pPr>
+    </w:p>
+    <w:p>
+      <w:pPr>
+        <w:jc w:val="both"/>
+      </w:pPr>
+    </w:p>
+    <w:p>
+      <w:pPr>
+        <w:jc w:val="both"/>
+      </w:pPr>
+    </w:p>
+    <w:p>
+      <w:pPr>
+        <w:jc w:val="both"/>
+      </w:pPr>
+    </w:p>
+    <w:p>
+      <w:pPr>
+        <w:jc w:val="both"/>
+      </w:pPr>
+    </w:p>
+    <w:p>
+      <w:pPr>
+        <w:jc w:val="both"/>
+      </w:pPr>
+    </w:p>
+    <w:p>
+      <w:pPr>
+        <w:jc w:val="both"/>
+      </w:pPr>
+    </w:p>
+    <w:p>
+      <w:pPr>
+        <w:jc w:val="both"/>
+      </w:pPr>
+    </w:p>
+    <w:p>
+      <w:pPr>
+        <w:jc w:val="both"/>
+      </w:pPr>
+    </w:p>
+    <w:p>
+      <w:pPr>
+        <w:jc w:val="both"/>
+      </w:pPr>
+    </w:p>
+    <w:p>
+      <w:pPr>
+        <w:jc w:val="both"/>
+      </w:pPr>
+    </w:p>
+    <w:p>
+      <w:pPr>
+        <w:jc w:val="both"/>
+      </w:pPr>
+    </w:p>
+    <w:p>
+      <w:pPr>
+        <w:jc w:val="both"/>
+      </w:pPr>
+    </w:p>
+    <w:p>
+      <w:pPr>
+        <w:jc w:val="both"/>
+      </w:pPr>
+    </w:p>
+    <w:p>
+      <w:pPr>
+        <w:jc w:val="both"/>
+      </w:pPr>
+    </w:p>
+    <w:p>
+      <w:pPr>
+        <w:jc w:val="both"/>
+      </w:pPr>
+    </w:p>
+    <w:p>
+      <w:pPr>
+        <w:jc w:val="both"/>
+      </w:pPr>
+    </w:p>
+    <w:p>
+      <w:pPr>
+        <w:jc w:val="both"/>
+      </w:pPr>
+    </w:p>
+    <w:p>
+      <w:pPr>
+        <w:jc w:val="both"/>
+      </w:pPr>
+    </w:p>
+    <w:p>
+      <w:pPr>
+        <w:jc w:val="both"/>
+      </w:pPr>
+    </w:p>
+    <w:p>
+      <w:pPr>
+        <w:jc w:val="both"/>
+      </w:pPr>
+    </w:p>
+    <w:p>
+      <w:pPr>
+        <w:jc w:val="both"/>
+      </w:pPr>
+    </w:p>
+    <w:p>
+      <w:pPr>
+        <w:jc w:val="both"/>
+      </w:pPr>
+    </w:p>
+    <w:p>
+      <w:pPr>
+        <w:jc w:val="both"/>
+      </w:pPr>
+    </w:p>
+    <w:p>
+      <w:pPr>
+        <w:jc w:val="both"/>
+      </w:pPr>
+    </w:p>
+    <w:p>
+      <w:pPr>
+        <w:jc w:val="both"/>
+      </w:pPr>
+    </w:p>
     <w:tbl>
       <w:tblPr>
         <w:tblW w:w="0" w:type="auto"/>
@@ -60,6 +179,7 @@
           <w:p>
             <w:pPr>
               <w:pStyle w:val="Portada"/>
+              <w:jc w:val="both"/>
               <w:rPr>
                 <w:rFonts w:ascii="Arial" w:hAnsi="Arial" w:cs="Arial"/>
                 <w:b/>
@@ -75,6 +195,7 @@
     <w:p>
       <w:pPr>
         <w:pStyle w:val="EstiloPortadaArial15ptNegritaColorpersonalizadoRGB36"/>
+        <w:jc w:val="both"/>
       </w:pPr>
       <w:r>
         <w:t xml:space="preserve">Documento de </w:t>
@@ -99,6 +220,7 @@
       <w:pPr>
         <w:pStyle w:val="Portada"/>
         <w:ind w:left="2880"/>
+        <w:jc w:val="both"/>
         <w:rPr>
           <w:rFonts w:ascii="Arial" w:hAnsi="Arial" w:cs="Arial"/>
           <w:b/>
@@ -109,6 +231,7 @@
     <w:p>
       <w:pPr>
         <w:pStyle w:val="EstiloPortadaArialNegritaColorpersonalizadoRGB36"/>
+        <w:jc w:val="both"/>
       </w:pPr>
       <w:r>
         <w:t xml:space="preserve">Proyecto: </w:t>
@@ -127,6 +250,7 @@
       <w:pPr>
         <w:pStyle w:val="Lista2"/>
         <w:ind w:left="3163"/>
+        <w:jc w:val="both"/>
         <w:rPr>
           <w:rFonts w:cs="Arial"/>
         </w:rPr>
@@ -167,86 +291,103 @@
     <w:p>
       <w:pPr>
         <w:ind w:left="2700"/>
+        <w:jc w:val="both"/>
       </w:pPr>
     </w:p>
     <w:p>
       <w:pPr>
         <w:ind w:left="2700"/>
+        <w:jc w:val="both"/>
       </w:pPr>
     </w:p>
     <w:p>
       <w:pPr>
         <w:ind w:left="2700"/>
+        <w:jc w:val="both"/>
       </w:pPr>
     </w:p>
     <w:p>
       <w:pPr>
         <w:ind w:left="2700"/>
+        <w:jc w:val="both"/>
       </w:pPr>
     </w:p>
     <w:p>
       <w:pPr>
         <w:ind w:left="2700"/>
+        <w:jc w:val="both"/>
       </w:pPr>
     </w:p>
     <w:p>
       <w:pPr>
         <w:ind w:left="2700"/>
+        <w:jc w:val="both"/>
       </w:pPr>
     </w:p>
     <w:p>
       <w:pPr>
         <w:ind w:left="2700"/>
+        <w:jc w:val="both"/>
       </w:pPr>
     </w:p>
     <w:p>
       <w:pPr>
         <w:ind w:left="2700"/>
+        <w:jc w:val="both"/>
       </w:pPr>
     </w:p>
     <w:p>
       <w:pPr>
         <w:ind w:left="2700"/>
+        <w:jc w:val="both"/>
       </w:pPr>
     </w:p>
     <w:p>
       <w:pPr>
         <w:ind w:left="2700"/>
+        <w:jc w:val="both"/>
       </w:pPr>
     </w:p>
     <w:p>
       <w:pPr>
         <w:ind w:left="2700"/>
+        <w:jc w:val="both"/>
       </w:pPr>
     </w:p>
     <w:p>
       <w:pPr>
         <w:ind w:left="2700"/>
+        <w:jc w:val="both"/>
       </w:pPr>
     </w:p>
     <w:p>
       <w:pPr>
         <w:ind w:left="2700"/>
+        <w:jc w:val="both"/>
       </w:pPr>
     </w:p>
     <w:p>
       <w:pPr>
         <w:ind w:left="2700"/>
+        <w:jc w:val="both"/>
       </w:pPr>
     </w:p>
     <w:p>
       <w:pPr>
         <w:ind w:left="2700"/>
+        <w:jc w:val="both"/>
       </w:pPr>
     </w:p>
     <w:p>
       <w:pPr>
         <w:ind w:left="2700"/>
+        <w:jc w:val="both"/>
       </w:pPr>
     </w:p>
     <w:p>
       <w:pPr>
         <w:ind w:left="2700"/>
+        <w:jc w:val="both"/>
       </w:pPr>
     </w:p>
     <w:tbl>
@@ -275,7 +416,7 @@
           </w:tcPr>
           <w:p>
             <w:pPr>
-              <w:jc w:val="center"/>
+              <w:jc w:val="both"/>
             </w:pPr>
             <w:r>
               <w:br/>
@@ -315,7 +456,7 @@
           </w:tcPr>
           <w:p>
             <w:pPr>
-              <w:jc w:val="center"/>
+              <w:jc w:val="both"/>
             </w:pPr>
           </w:p>
         </w:tc>
@@ -326,7 +467,7 @@
           </w:tcPr>
           <w:p>
             <w:pPr>
-              <w:jc w:val="right"/>
+              <w:jc w:val="both"/>
               <w:rPr>
                 <w:rFonts w:cs="Arial"/>
                 <w:color w:val="241A61"/>
@@ -336,7 +477,7 @@
           </w:p>
           <w:p>
             <w:pPr>
-              <w:jc w:val="right"/>
+              <w:jc w:val="both"/>
               <w:rPr>
                 <w:rFonts w:cs="Arial"/>
                 <w:color w:val="241A61"/>
@@ -374,6 +515,7 @@
     <w:p>
       <w:pPr>
         <w:pStyle w:val="Textoindependiente"/>
+        <w:jc w:val="both"/>
         <w:sectPr>
           <w:headerReference w:type="default" r:id="rId12"/>
           <w:footerReference w:type="default" r:id="rId13"/>
@@ -389,6 +531,7 @@
     <w:p>
       <w:pPr>
         <w:pStyle w:val="guiazul"/>
+        <w:jc w:val="both"/>
         <w:rPr>
           <w:b/>
           <w:bCs/>
@@ -417,6 +560,7 @@
       <w:pPr>
         <w:pStyle w:val="guiazul"/>
         <w:ind w:left="360"/>
+        <w:jc w:val="both"/>
       </w:pPr>
       <w:r>
         <w:t xml:space="preserve">Este formato es una plantilla tipo para documentos de requisitos </w:t>
@@ -432,23 +576,17 @@
       <w:pPr>
         <w:pStyle w:val="guiazul"/>
         <w:ind w:left="360"/>
+        <w:jc w:val="both"/>
       </w:pPr>
     </w:p>
     <w:p>
       <w:pPr>
         <w:pStyle w:val="guiazul"/>
         <w:ind w:left="360"/>
-      </w:pPr>
-      <w:r>
-        <w:t xml:space="preserve">Está basado y es conforme con el estándar IEEE </w:t>
-      </w:r>
-      <w:proofErr w:type="spellStart"/>
-      <w:r>
-        <w:t>Std</w:t>
-      </w:r>
-      <w:proofErr w:type="spellEnd"/>
-      <w:r>
-        <w:t xml:space="preserve"> 830-1998</w:t>
+        <w:jc w:val="both"/>
+      </w:pPr>
+      <w:r>
+        <w:t>Está basado y es conforme con el estándar IEEE Std 830-1998</w:t>
       </w:r>
       <w:r>
         <w:t xml:space="preserve"> y</w:t>
@@ -467,12 +605,14 @@
       <w:pPr>
         <w:pStyle w:val="guiazul"/>
         <w:ind w:left="360"/>
+        <w:jc w:val="both"/>
       </w:pPr>
     </w:p>
     <w:p>
       <w:pPr>
         <w:pStyle w:val="guiazul"/>
         <w:ind w:left="360"/>
+        <w:jc w:val="both"/>
       </w:pPr>
       <w:r>
         <w:t>El uso de este documento permite capturar la información relevante para desarrollar un producto o algunas de sus partes</w:t>
@@ -485,12 +625,14 @@
       <w:pPr>
         <w:pStyle w:val="guiazul"/>
         <w:ind w:left="360"/>
+        <w:jc w:val="both"/>
       </w:pPr>
     </w:p>
     <w:p>
       <w:pPr>
         <w:pStyle w:val="guiazul"/>
         <w:ind w:left="360"/>
+        <w:jc w:val="both"/>
       </w:pPr>
       <w:r>
         <w:t>Las secciones que no se consideren aplicables al sistema descrito podrán de forma justificada indicarse como no aplicables (NA).</w:t>
@@ -500,12 +642,14 @@
       <w:pPr>
         <w:pStyle w:val="guiazul"/>
         <w:ind w:left="360"/>
+        <w:jc w:val="both"/>
       </w:pPr>
     </w:p>
     <w:p>
       <w:pPr>
         <w:pStyle w:val="guiazul"/>
         <w:ind w:left="360"/>
+        <w:jc w:val="both"/>
       </w:pPr>
       <w:r>
         <w:t>Notas:</w:t>
@@ -515,6 +659,7 @@
       <w:pPr>
         <w:pStyle w:val="guiazul"/>
         <w:ind w:left="360"/>
+        <w:jc w:val="both"/>
       </w:pPr>
       <w:r>
         <w:t>Los textos en color azul son indicaciones que deben eliminarse y, en su caso, sustituirse por los contenidos descritos en cada apartado.</w:t>
@@ -524,12 +669,14 @@
       <w:pPr>
         <w:pStyle w:val="guiazul"/>
         <w:ind w:left="360"/>
+        <w:jc w:val="both"/>
       </w:pPr>
     </w:p>
     <w:p>
       <w:pPr>
         <w:pStyle w:val="guiazul"/>
         <w:ind w:left="360"/>
+        <w:jc w:val="both"/>
       </w:pPr>
       <w:r>
         <w:t>Los textos entre corchetes del tipo “</w:t>
@@ -551,12 +698,14 @@
       <w:pPr>
         <w:pStyle w:val="guiazul"/>
         <w:ind w:left="360"/>
+        <w:jc w:val="both"/>
       </w:pPr>
     </w:p>
     <w:p>
       <w:pPr>
         <w:pStyle w:val="guiazul"/>
         <w:ind w:left="360"/>
+        <w:jc w:val="both"/>
       </w:pPr>
       <w:r>
         <w:t xml:space="preserve">Los títulos y subtítulos de cada apartado están definidos como estilos de </w:t>
@@ -572,51 +721,31 @@
       <w:pPr>
         <w:pStyle w:val="guiazul"/>
         <w:ind w:left="360"/>
+        <w:jc w:val="both"/>
       </w:pPr>
     </w:p>
     <w:p>
       <w:pPr>
         <w:pStyle w:val="guiazul"/>
         <w:ind w:left="360"/>
-      </w:pPr>
-      <w:r>
-        <w:t xml:space="preserve">La sangría de los textos dentro de cada apartado se genera automáticamente al pulsar </w:t>
-      </w:r>
-      <w:proofErr w:type="spellStart"/>
-      <w:r>
-        <w:t>Intro</w:t>
-      </w:r>
-      <w:proofErr w:type="spellEnd"/>
-      <w:r>
-        <w:t xml:space="preserve"> al final de la línea de título. (Estilos Normal indentado1, Normal </w:t>
-      </w:r>
-      <w:proofErr w:type="spellStart"/>
-      <w:r>
-        <w:t>indentado</w:t>
-      </w:r>
-      <w:proofErr w:type="spellEnd"/>
-      <w:r>
-        <w:t xml:space="preserve"> 2 y Normal </w:t>
-      </w:r>
-      <w:proofErr w:type="spellStart"/>
-      <w:r>
-        <w:t>indentado</w:t>
-      </w:r>
-      <w:proofErr w:type="spellEnd"/>
-      <w:r>
-        <w:t xml:space="preserve"> 3).</w:t>
+        <w:jc w:val="both"/>
+      </w:pPr>
+      <w:r>
+        <w:t>La sangría de los textos dentro de cada apartado se genera automáticamente al pulsar Intro al final de la línea de título. (Estilos Normal indentado1, Normal indentado 2 y Normal indentado 3).</w:t>
       </w:r>
     </w:p>
     <w:p>
       <w:pPr>
         <w:pStyle w:val="guiazul"/>
         <w:ind w:left="360"/>
+        <w:jc w:val="both"/>
       </w:pPr>
     </w:p>
     <w:p>
       <w:pPr>
         <w:pStyle w:val="guiazul"/>
         <w:ind w:left="360"/>
+        <w:jc w:val="both"/>
       </w:pPr>
       <w:r>
         <w:t xml:space="preserve">El índice del documento es una tabla de contenido que </w:t>
@@ -632,6 +761,7 @@
       <w:pPr>
         <w:pStyle w:val="guiazul"/>
         <w:ind w:left="360"/>
+        <w:jc w:val="both"/>
         <w:sectPr>
           <w:headerReference w:type="first" r:id="rId15"/>
           <w:footerReference w:type="first" r:id="rId16"/>
@@ -653,6 +783,7 @@
           <w:ilvl w:val="0"/>
           <w:numId w:val="0"/>
         </w:numPr>
+        <w:jc w:val="both"/>
       </w:pPr>
       <w:bookmarkStart w:id="2" w:name="_Toc33411057"/>
       <w:r>
@@ -661,8 +792,16 @@
       </w:r>
       <w:bookmarkEnd w:id="2"/>
     </w:p>
-    <w:p/>
-    <w:p/>
+    <w:p>
+      <w:pPr>
+        <w:jc w:val="both"/>
+      </w:pPr>
+    </w:p>
+    <w:p>
+      <w:pPr>
+        <w:jc w:val="both"/>
+      </w:pPr>
+    </w:p>
     <w:tbl>
       <w:tblPr>
         <w:tblW w:w="0" w:type="auto"/>
@@ -690,7 +829,7 @@
           </w:tcPr>
           <w:p>
             <w:pPr>
-              <w:jc w:val="center"/>
+              <w:jc w:val="both"/>
               <w:rPr>
                 <w:b/>
               </w:rPr>
@@ -710,7 +849,7 @@
           </w:tcPr>
           <w:p>
             <w:pPr>
-              <w:jc w:val="center"/>
+              <w:jc w:val="both"/>
               <w:rPr>
                 <w:b/>
               </w:rPr>
@@ -730,7 +869,7 @@
           </w:tcPr>
           <w:p>
             <w:pPr>
-              <w:jc w:val="center"/>
+              <w:jc w:val="both"/>
               <w:rPr>
                 <w:b/>
               </w:rPr>
@@ -750,7 +889,7 @@
           </w:tcPr>
           <w:p>
             <w:pPr>
-              <w:jc w:val="center"/>
+              <w:jc w:val="both"/>
               <w:rPr>
                 <w:b/>
               </w:rPr>
@@ -759,21 +898,7 @@
               <w:rPr>
                 <w:b/>
               </w:rPr>
-              <w:t xml:space="preserve">Verificado </w:t>
-            </w:r>
-            <w:proofErr w:type="spellStart"/>
-            <w:r>
-              <w:rPr>
-                <w:b/>
-              </w:rPr>
-              <w:t>dep</w:t>
-            </w:r>
-            <w:proofErr w:type="spellEnd"/>
-            <w:r>
-              <w:rPr>
-                <w:b/>
-              </w:rPr>
-              <w:t>. calidad.</w:t>
+              <w:t>Verificado dep. calidad.</w:t>
             </w:r>
           </w:p>
         </w:tc>
@@ -789,6 +914,9 @@
             <w:vAlign w:val="center"/>
           </w:tcPr>
           <w:p>
+            <w:pPr>
+              <w:jc w:val="both"/>
+            </w:pPr>
             <w:r>
               <w:t>0</w:t>
             </w:r>
@@ -807,6 +935,9 @@
             <w:vAlign w:val="center"/>
           </w:tcPr>
           <w:p>
+            <w:pPr>
+              <w:jc w:val="both"/>
+            </w:pPr>
             <w:r>
               <w:t>Rev. 00</w:t>
             </w:r>
@@ -819,6 +950,9 @@
             <w:vAlign w:val="center"/>
           </w:tcPr>
           <w:p>
+            <w:pPr>
+              <w:jc w:val="both"/>
+            </w:pPr>
             <w:r>
               <w:t>Bryan Jiménez de la Rosa</w:t>
             </w:r>
@@ -832,7 +966,7 @@
           </w:tcPr>
           <w:p>
             <w:pPr>
-              <w:jc w:val="center"/>
+              <w:jc w:val="both"/>
             </w:pPr>
             <w:r>
               <w:fldChar w:fldCharType="begin"/>
@@ -856,7 +990,11 @@
         </w:tc>
       </w:tr>
     </w:tbl>
-    <w:p/>
+    <w:p>
+      <w:pPr>
+        <w:jc w:val="both"/>
+      </w:pPr>
+    </w:p>
     <w:p>
       <w:pPr>
         <w:pStyle w:val="Encabezado"/>
@@ -864,6 +1002,7 @@
           <w:tab w:val="clear" w:pos="4252"/>
           <w:tab w:val="clear" w:pos="8504"/>
         </w:tabs>
+        <w:jc w:val="both"/>
         <w:rPr>
           <w:rFonts w:cs="Arial"/>
           <w:lang w:val="fr-FR"/>
@@ -877,6 +1016,7 @@
           <w:tab w:val="clear" w:pos="4252"/>
           <w:tab w:val="clear" w:pos="8504"/>
         </w:tabs>
+        <w:jc w:val="both"/>
         <w:rPr>
           <w:rFonts w:cs="Arial"/>
           <w:lang w:val="fr-FR"/>
@@ -890,6 +1030,7 @@
           <w:tab w:val="clear" w:pos="4252"/>
           <w:tab w:val="clear" w:pos="8504"/>
         </w:tabs>
+        <w:jc w:val="both"/>
         <w:rPr>
           <w:rFonts w:cs="Arial"/>
           <w:lang w:val="fr-FR"/>
@@ -903,6 +1044,7 @@
           <w:tab w:val="clear" w:pos="4252"/>
           <w:tab w:val="clear" w:pos="8504"/>
         </w:tabs>
+        <w:jc w:val="both"/>
         <w:rPr>
           <w:rFonts w:cs="Arial"/>
           <w:lang w:val="fr-FR"/>
@@ -916,6 +1058,7 @@
           <w:tab w:val="clear" w:pos="4252"/>
           <w:tab w:val="clear" w:pos="8504"/>
         </w:tabs>
+        <w:jc w:val="both"/>
         <w:rPr>
           <w:rFonts w:cs="Arial"/>
           <w:lang w:val="fr-FR"/>
@@ -929,6 +1072,7 @@
           <w:tab w:val="clear" w:pos="4252"/>
           <w:tab w:val="clear" w:pos="8504"/>
         </w:tabs>
+        <w:jc w:val="both"/>
         <w:rPr>
           <w:rFonts w:cs="Arial"/>
           <w:lang w:val="fr-FR"/>
@@ -942,6 +1086,7 @@
           <w:tab w:val="clear" w:pos="4252"/>
           <w:tab w:val="clear" w:pos="8504"/>
         </w:tabs>
+        <w:jc w:val="both"/>
         <w:rPr>
           <w:rFonts w:cs="Arial"/>
           <w:lang w:val="fr-FR"/>
@@ -955,6 +1100,7 @@
           <w:tab w:val="clear" w:pos="4252"/>
           <w:tab w:val="clear" w:pos="8504"/>
         </w:tabs>
+        <w:jc w:val="both"/>
         <w:rPr>
           <w:rFonts w:cs="Arial"/>
           <w:lang w:val="fr-FR"/>
@@ -968,6 +1114,7 @@
           <w:tab w:val="clear" w:pos="4252"/>
           <w:tab w:val="clear" w:pos="8504"/>
         </w:tabs>
+        <w:jc w:val="both"/>
         <w:rPr>
           <w:rFonts w:cs="Arial"/>
           <w:lang w:val="fr-FR"/>
@@ -981,6 +1128,7 @@
           <w:tab w:val="clear" w:pos="4252"/>
           <w:tab w:val="clear" w:pos="8504"/>
         </w:tabs>
+        <w:jc w:val="both"/>
         <w:rPr>
           <w:rFonts w:cs="Arial"/>
           <w:lang w:val="fr-FR"/>
@@ -994,6 +1142,7 @@
           <w:tab w:val="clear" w:pos="4252"/>
           <w:tab w:val="clear" w:pos="8504"/>
         </w:tabs>
+        <w:jc w:val="both"/>
         <w:rPr>
           <w:rFonts w:cs="Arial"/>
           <w:lang w:val="fr-FR"/>
@@ -1007,6 +1156,7 @@
           <w:tab w:val="clear" w:pos="4252"/>
           <w:tab w:val="clear" w:pos="8504"/>
         </w:tabs>
+        <w:jc w:val="both"/>
         <w:rPr>
           <w:rFonts w:cs="Arial"/>
           <w:lang w:val="fr-FR"/>
@@ -1020,6 +1170,7 @@
           <w:tab w:val="clear" w:pos="4252"/>
           <w:tab w:val="clear" w:pos="8504"/>
         </w:tabs>
+        <w:jc w:val="both"/>
         <w:rPr>
           <w:rFonts w:cs="Arial"/>
           <w:lang w:val="fr-FR"/>
@@ -1033,6 +1184,7 @@
           <w:tab w:val="clear" w:pos="4252"/>
           <w:tab w:val="clear" w:pos="8504"/>
         </w:tabs>
+        <w:jc w:val="both"/>
         <w:rPr>
           <w:rFonts w:cs="Arial"/>
         </w:rPr>
@@ -1084,6 +1236,7 @@
           <w:tab w:val="clear" w:pos="4252"/>
           <w:tab w:val="clear" w:pos="8504"/>
         </w:tabs>
+        <w:jc w:val="both"/>
         <w:rPr>
           <w:rFonts w:cs="Arial"/>
         </w:rPr>
@@ -1123,27 +1276,18 @@
                 <w:tab w:val="clear" w:pos="4252"/>
                 <w:tab w:val="clear" w:pos="8504"/>
               </w:tabs>
-              <w:jc w:val="center"/>
+              <w:jc w:val="both"/>
               <w:rPr>
                 <w:rFonts w:cs="Arial"/>
                 <w:lang w:val="fr-FR"/>
               </w:rPr>
             </w:pPr>
-            <w:proofErr w:type="spellStart"/>
             <w:r>
               <w:rPr>
                 <w:rFonts w:cs="Arial"/>
                 <w:lang w:val="fr-FR"/>
               </w:rPr>
-              <w:t>Por</w:t>
-            </w:r>
-            <w:proofErr w:type="spellEnd"/>
-            <w:r>
-              <w:rPr>
-                <w:rFonts w:cs="Arial"/>
-                <w:lang w:val="fr-FR"/>
-              </w:rPr>
-              <w:t xml:space="preserve"> el cliente</w:t>
+              <w:t>Por el cliente</w:t>
             </w:r>
           </w:p>
         </w:tc>
@@ -1159,53 +1303,19 @@
                 <w:tab w:val="clear" w:pos="4252"/>
                 <w:tab w:val="clear" w:pos="8504"/>
               </w:tabs>
-              <w:jc w:val="center"/>
+              <w:jc w:val="both"/>
               <w:rPr>
                 <w:rFonts w:cs="Arial"/>
                 <w:lang w:val="fr-FR"/>
               </w:rPr>
             </w:pPr>
-            <w:proofErr w:type="spellStart"/>
             <w:r>
               <w:rPr>
                 <w:rFonts w:cs="Arial"/>
                 <w:lang w:val="fr-FR"/>
               </w:rPr>
-              <w:t>Por</w:t>
+              <w:t>Por la empresa suministradora</w:t>
             </w:r>
-            <w:proofErr w:type="spellEnd"/>
-            <w:r>
-              <w:rPr>
-                <w:rFonts w:cs="Arial"/>
-                <w:lang w:val="fr-FR"/>
-              </w:rPr>
-              <w:t xml:space="preserve"> la </w:t>
-            </w:r>
-            <w:proofErr w:type="spellStart"/>
-            <w:r>
-              <w:rPr>
-                <w:rFonts w:cs="Arial"/>
-                <w:lang w:val="fr-FR"/>
-              </w:rPr>
-              <w:t>empresa</w:t>
-            </w:r>
-            <w:proofErr w:type="spellEnd"/>
-            <w:r>
-              <w:rPr>
-                <w:rFonts w:cs="Arial"/>
-                <w:lang w:val="fr-FR"/>
-              </w:rPr>
-              <w:t xml:space="preserve"> </w:t>
-            </w:r>
-            <w:proofErr w:type="spellStart"/>
-            <w:r>
-              <w:rPr>
-                <w:rFonts w:cs="Arial"/>
-                <w:lang w:val="fr-FR"/>
-              </w:rPr>
-              <w:t>suministradora</w:t>
-            </w:r>
-            <w:proofErr w:type="spellEnd"/>
           </w:p>
         </w:tc>
       </w:tr>
@@ -1225,6 +1335,7 @@
                 <w:tab w:val="clear" w:pos="4252"/>
                 <w:tab w:val="clear" w:pos="8504"/>
               </w:tabs>
+              <w:jc w:val="both"/>
               <w:rPr>
                 <w:rFonts w:cs="Arial"/>
                 <w:lang w:val="fr-FR"/>
@@ -1244,6 +1355,7 @@
                 <w:tab w:val="clear" w:pos="4252"/>
                 <w:tab w:val="clear" w:pos="8504"/>
               </w:tabs>
+              <w:jc w:val="both"/>
               <w:rPr>
                 <w:rFonts w:cs="Arial"/>
                 <w:lang w:val="fr-FR"/>
@@ -1257,6 +1369,7 @@
                 <w:tab w:val="clear" w:pos="4252"/>
                 <w:tab w:val="clear" w:pos="8504"/>
               </w:tabs>
+              <w:jc w:val="both"/>
               <w:rPr>
                 <w:rFonts w:cs="Arial"/>
                 <w:lang w:val="fr-FR"/>
@@ -1270,6 +1383,7 @@
                 <w:tab w:val="clear" w:pos="4252"/>
                 <w:tab w:val="clear" w:pos="8504"/>
               </w:tabs>
+              <w:jc w:val="both"/>
               <w:rPr>
                 <w:rFonts w:cs="Arial"/>
                 <w:lang w:val="fr-FR"/>
@@ -1283,6 +1397,7 @@
                 <w:tab w:val="clear" w:pos="4252"/>
                 <w:tab w:val="clear" w:pos="8504"/>
               </w:tabs>
+              <w:jc w:val="both"/>
               <w:rPr>
                 <w:rFonts w:cs="Arial"/>
                 <w:lang w:val="fr-FR"/>
@@ -1296,6 +1411,7 @@
                 <w:tab w:val="clear" w:pos="4252"/>
                 <w:tab w:val="clear" w:pos="8504"/>
               </w:tabs>
+              <w:jc w:val="both"/>
               <w:rPr>
                 <w:rFonts w:cs="Arial"/>
                 <w:lang w:val="fr-FR"/>
@@ -1309,6 +1425,7 @@
                 <w:tab w:val="clear" w:pos="4252"/>
                 <w:tab w:val="clear" w:pos="8504"/>
               </w:tabs>
+              <w:jc w:val="both"/>
               <w:rPr>
                 <w:rFonts w:cs="Arial"/>
                 <w:lang w:val="fr-FR"/>
@@ -1322,6 +1439,7 @@
                 <w:tab w:val="clear" w:pos="4252"/>
                 <w:tab w:val="clear" w:pos="8504"/>
               </w:tabs>
+              <w:jc w:val="both"/>
               <w:rPr>
                 <w:rFonts w:cs="Arial"/>
                 <w:lang w:val="fr-FR"/>
@@ -1346,6 +1464,7 @@
                 <w:tab w:val="clear" w:pos="4252"/>
                 <w:tab w:val="clear" w:pos="8504"/>
               </w:tabs>
+              <w:jc w:val="both"/>
               <w:rPr>
                 <w:rFonts w:cs="Arial"/>
               </w:rPr>
@@ -1354,21 +1473,7 @@
               <w:rPr>
                 <w:rFonts w:cs="Arial"/>
               </w:rPr>
-              <w:t xml:space="preserve">Fdo. D./ </w:t>
-            </w:r>
-            <w:proofErr w:type="spellStart"/>
-            <w:r>
-              <w:rPr>
-                <w:rFonts w:cs="Arial"/>
-              </w:rPr>
-              <w:t>Dña</w:t>
-            </w:r>
-            <w:proofErr w:type="spellEnd"/>
-            <w:r>
-              <w:rPr>
-                <w:rFonts w:cs="Arial"/>
-              </w:rPr>
-              <w:t xml:space="preserve"> </w:t>
+              <w:t xml:space="preserve">Fdo. D./ Dña </w:t>
             </w:r>
             <w:r>
               <w:fldChar w:fldCharType="begin"/>
@@ -1402,6 +1507,7 @@
                 <w:tab w:val="clear" w:pos="4252"/>
                 <w:tab w:val="clear" w:pos="8504"/>
               </w:tabs>
+              <w:jc w:val="both"/>
               <w:rPr>
                 <w:rFonts w:cs="Arial"/>
               </w:rPr>
@@ -1410,21 +1516,7 @@
               <w:rPr>
                 <w:rFonts w:cs="Arial"/>
               </w:rPr>
-              <w:t>Fdo. D./</w:t>
-            </w:r>
-            <w:proofErr w:type="spellStart"/>
-            <w:r>
-              <w:rPr>
-                <w:rFonts w:cs="Arial"/>
-              </w:rPr>
-              <w:t>Dña</w:t>
-            </w:r>
-            <w:proofErr w:type="spellEnd"/>
-            <w:r>
-              <w:rPr>
-                <w:rFonts w:cs="Arial"/>
-              </w:rPr>
-              <w:t xml:space="preserve"> </w:t>
+              <w:t xml:space="preserve">Fdo. D./Dña </w:t>
             </w:r>
             <w:r>
               <w:fldChar w:fldCharType="begin"/>
@@ -1455,6 +1547,7 @@
           <w:tab w:val="clear" w:pos="4252"/>
           <w:tab w:val="clear" w:pos="8504"/>
         </w:tabs>
+        <w:jc w:val="both"/>
         <w:rPr>
           <w:rFonts w:cs="Arial"/>
         </w:rPr>
@@ -1467,6 +1560,7 @@
           <w:tab w:val="clear" w:pos="4252"/>
           <w:tab w:val="clear" w:pos="8504"/>
         </w:tabs>
+        <w:jc w:val="both"/>
         <w:rPr>
           <w:rFonts w:cs="Arial"/>
         </w:rPr>
@@ -1479,6 +1573,7 @@
           <w:tab w:val="clear" w:pos="4252"/>
           <w:tab w:val="clear" w:pos="8504"/>
         </w:tabs>
+        <w:jc w:val="both"/>
         <w:rPr>
           <w:rFonts w:cs="Arial"/>
         </w:rPr>
@@ -1491,13 +1586,27 @@
           <w:tab w:val="clear" w:pos="4252"/>
           <w:tab w:val="clear" w:pos="8504"/>
         </w:tabs>
-      </w:pPr>
-    </w:p>
-    <w:p/>
-    <w:p/>
-    <w:p/>
-    <w:p>
-      <w:pPr>
+        <w:jc w:val="both"/>
+      </w:pPr>
+    </w:p>
+    <w:p>
+      <w:pPr>
+        <w:jc w:val="both"/>
+      </w:pPr>
+    </w:p>
+    <w:p>
+      <w:pPr>
+        <w:jc w:val="both"/>
+      </w:pPr>
+    </w:p>
+    <w:p>
+      <w:pPr>
+        <w:jc w:val="both"/>
+      </w:pPr>
+    </w:p>
+    <w:p>
+      <w:pPr>
+        <w:jc w:val="both"/>
         <w:sectPr>
           <w:headerReference w:type="default" r:id="rId17"/>
           <w:headerReference w:type="first" r:id="rId18"/>
@@ -1517,6 +1626,7 @@
           <w:ilvl w:val="0"/>
           <w:numId w:val="0"/>
         </w:numPr>
+        <w:jc w:val="both"/>
       </w:pPr>
       <w:bookmarkStart w:id="3" w:name="_Toc33411058"/>
       <w:r>
@@ -1531,6 +1641,7 @@
         <w:tabs>
           <w:tab w:val="right" w:pos="8494"/>
         </w:tabs>
+        <w:jc w:val="both"/>
         <w:rPr>
           <w:rFonts w:ascii="Times New Roman" w:hAnsi="Times New Roman"/>
           <w:b w:val="0"/>
@@ -1614,6 +1725,7 @@
         <w:tabs>
           <w:tab w:val="right" w:pos="8494"/>
         </w:tabs>
+        <w:jc w:val="both"/>
         <w:rPr>
           <w:rFonts w:ascii="Times New Roman" w:hAnsi="Times New Roman"/>
           <w:b w:val="0"/>
@@ -1689,6 +1801,7 @@
           <w:tab w:val="left" w:pos="480"/>
           <w:tab w:val="right" w:pos="8494"/>
         </w:tabs>
+        <w:jc w:val="both"/>
         <w:rPr>
           <w:rFonts w:ascii="Times New Roman" w:hAnsi="Times New Roman"/>
           <w:b w:val="0"/>
@@ -1783,6 +1896,7 @@
           <w:tab w:val="left" w:pos="720"/>
           <w:tab w:val="right" w:pos="8494"/>
         </w:tabs>
+        <w:jc w:val="both"/>
         <w:rPr>
           <w:rFonts w:ascii="Times New Roman" w:hAnsi="Times New Roman"/>
           <w:b w:val="0"/>
@@ -1873,6 +1987,7 @@
           <w:tab w:val="left" w:pos="720"/>
           <w:tab w:val="right" w:pos="8494"/>
         </w:tabs>
+        <w:jc w:val="both"/>
         <w:rPr>
           <w:rFonts w:ascii="Times New Roman" w:hAnsi="Times New Roman"/>
           <w:b w:val="0"/>
@@ -1963,6 +2078,7 @@
           <w:tab w:val="left" w:pos="720"/>
           <w:tab w:val="right" w:pos="8494"/>
         </w:tabs>
+        <w:jc w:val="both"/>
         <w:rPr>
           <w:rFonts w:ascii="Times New Roman" w:hAnsi="Times New Roman"/>
           <w:b w:val="0"/>
@@ -2053,6 +2169,7 @@
           <w:tab w:val="left" w:pos="720"/>
           <w:tab w:val="right" w:pos="8494"/>
         </w:tabs>
+        <w:jc w:val="both"/>
         <w:rPr>
           <w:rFonts w:ascii="Times New Roman" w:hAnsi="Times New Roman"/>
           <w:b w:val="0"/>
@@ -2143,6 +2260,7 @@
           <w:tab w:val="left" w:pos="720"/>
           <w:tab w:val="right" w:pos="8494"/>
         </w:tabs>
+        <w:jc w:val="both"/>
         <w:rPr>
           <w:rFonts w:ascii="Times New Roman" w:hAnsi="Times New Roman"/>
           <w:b w:val="0"/>
@@ -2233,6 +2351,7 @@
           <w:tab w:val="left" w:pos="720"/>
           <w:tab w:val="right" w:pos="8494"/>
         </w:tabs>
+        <w:jc w:val="both"/>
         <w:rPr>
           <w:rFonts w:ascii="Times New Roman" w:hAnsi="Times New Roman"/>
           <w:b w:val="0"/>
@@ -2323,6 +2442,7 @@
           <w:tab w:val="left" w:pos="480"/>
           <w:tab w:val="right" w:pos="8494"/>
         </w:tabs>
+        <w:jc w:val="both"/>
         <w:rPr>
           <w:rFonts w:ascii="Times New Roman" w:hAnsi="Times New Roman"/>
           <w:b w:val="0"/>
@@ -2417,6 +2537,7 @@
           <w:tab w:val="left" w:pos="720"/>
           <w:tab w:val="right" w:pos="8494"/>
         </w:tabs>
+        <w:jc w:val="both"/>
         <w:rPr>
           <w:rFonts w:ascii="Times New Roman" w:hAnsi="Times New Roman"/>
           <w:b w:val="0"/>
@@ -2507,6 +2628,7 @@
           <w:tab w:val="left" w:pos="720"/>
           <w:tab w:val="right" w:pos="8494"/>
         </w:tabs>
+        <w:jc w:val="both"/>
         <w:rPr>
           <w:rFonts w:ascii="Times New Roman" w:hAnsi="Times New Roman"/>
           <w:b w:val="0"/>
@@ -2597,6 +2719,7 @@
           <w:tab w:val="left" w:pos="720"/>
           <w:tab w:val="right" w:pos="8494"/>
         </w:tabs>
+        <w:jc w:val="both"/>
         <w:rPr>
           <w:rFonts w:ascii="Times New Roman" w:hAnsi="Times New Roman"/>
           <w:b w:val="0"/>
@@ -2687,6 +2810,7 @@
           <w:tab w:val="left" w:pos="720"/>
           <w:tab w:val="right" w:pos="8494"/>
         </w:tabs>
+        <w:jc w:val="both"/>
         <w:rPr>
           <w:rFonts w:ascii="Times New Roman" w:hAnsi="Times New Roman"/>
           <w:b w:val="0"/>
@@ -2777,6 +2901,7 @@
           <w:tab w:val="left" w:pos="720"/>
           <w:tab w:val="right" w:pos="8494"/>
         </w:tabs>
+        <w:jc w:val="both"/>
         <w:rPr>
           <w:rFonts w:ascii="Times New Roman" w:hAnsi="Times New Roman"/>
           <w:b w:val="0"/>
@@ -2867,6 +2992,7 @@
           <w:tab w:val="left" w:pos="720"/>
           <w:tab w:val="right" w:pos="8494"/>
         </w:tabs>
+        <w:jc w:val="both"/>
         <w:rPr>
           <w:rFonts w:ascii="Times New Roman" w:hAnsi="Times New Roman"/>
           <w:b w:val="0"/>
@@ -2957,6 +3083,7 @@
           <w:tab w:val="left" w:pos="480"/>
           <w:tab w:val="right" w:pos="8494"/>
         </w:tabs>
+        <w:jc w:val="both"/>
         <w:rPr>
           <w:rFonts w:ascii="Times New Roman" w:hAnsi="Times New Roman"/>
           <w:b w:val="0"/>
@@ -3051,6 +3178,7 @@
           <w:tab w:val="left" w:pos="720"/>
           <w:tab w:val="right" w:pos="8494"/>
         </w:tabs>
+        <w:jc w:val="both"/>
         <w:rPr>
           <w:rFonts w:ascii="Times New Roman" w:hAnsi="Times New Roman"/>
           <w:b w:val="0"/>
@@ -3141,6 +3269,7 @@
           <w:tab w:val="left" w:pos="960"/>
           <w:tab w:val="right" w:pos="8494"/>
         </w:tabs>
+        <w:jc w:val="both"/>
         <w:rPr>
           <w:rFonts w:ascii="Times New Roman" w:hAnsi="Times New Roman"/>
           <w:noProof/>
@@ -3227,6 +3356,7 @@
           <w:tab w:val="left" w:pos="960"/>
           <w:tab w:val="right" w:pos="8494"/>
         </w:tabs>
+        <w:jc w:val="both"/>
         <w:rPr>
           <w:rFonts w:ascii="Times New Roman" w:hAnsi="Times New Roman"/>
           <w:noProof/>
@@ -3313,6 +3443,7 @@
           <w:tab w:val="left" w:pos="960"/>
           <w:tab w:val="right" w:pos="8494"/>
         </w:tabs>
+        <w:jc w:val="both"/>
         <w:rPr>
           <w:rFonts w:ascii="Times New Roman" w:hAnsi="Times New Roman"/>
           <w:noProof/>
@@ -3401,6 +3532,7 @@
           <w:tab w:val="left" w:pos="960"/>
           <w:tab w:val="right" w:pos="8494"/>
         </w:tabs>
+        <w:jc w:val="both"/>
         <w:rPr>
           <w:rFonts w:ascii="Times New Roman" w:hAnsi="Times New Roman"/>
           <w:noProof/>
@@ -3487,6 +3619,7 @@
           <w:tab w:val="left" w:pos="720"/>
           <w:tab w:val="right" w:pos="8494"/>
         </w:tabs>
+        <w:jc w:val="both"/>
         <w:rPr>
           <w:rFonts w:ascii="Times New Roman" w:hAnsi="Times New Roman"/>
           <w:b w:val="0"/>
@@ -3577,6 +3710,7 @@
           <w:tab w:val="left" w:pos="960"/>
           <w:tab w:val="right" w:pos="8494"/>
         </w:tabs>
+        <w:jc w:val="both"/>
         <w:rPr>
           <w:rFonts w:ascii="Times New Roman" w:hAnsi="Times New Roman"/>
           <w:noProof/>
@@ -3663,6 +3797,7 @@
           <w:tab w:val="left" w:pos="960"/>
           <w:tab w:val="right" w:pos="8494"/>
         </w:tabs>
+        <w:jc w:val="both"/>
         <w:rPr>
           <w:rFonts w:ascii="Times New Roman" w:hAnsi="Times New Roman"/>
           <w:noProof/>
@@ -3749,6 +3884,7 @@
           <w:tab w:val="left" w:pos="960"/>
           <w:tab w:val="right" w:pos="8494"/>
         </w:tabs>
+        <w:jc w:val="both"/>
         <w:rPr>
           <w:rFonts w:ascii="Times New Roman" w:hAnsi="Times New Roman"/>
           <w:noProof/>
@@ -3835,6 +3971,7 @@
           <w:tab w:val="left" w:pos="960"/>
           <w:tab w:val="right" w:pos="8494"/>
         </w:tabs>
+        <w:jc w:val="both"/>
         <w:rPr>
           <w:rFonts w:ascii="Times New Roman" w:hAnsi="Times New Roman"/>
           <w:noProof/>
@@ -3921,6 +4058,7 @@
           <w:tab w:val="left" w:pos="720"/>
           <w:tab w:val="right" w:pos="8494"/>
         </w:tabs>
+        <w:jc w:val="both"/>
         <w:rPr>
           <w:rFonts w:ascii="Times New Roman" w:hAnsi="Times New Roman"/>
           <w:b w:val="0"/>
@@ -4011,6 +4149,7 @@
           <w:tab w:val="left" w:pos="960"/>
           <w:tab w:val="right" w:pos="8494"/>
         </w:tabs>
+        <w:jc w:val="both"/>
         <w:rPr>
           <w:rFonts w:ascii="Times New Roman" w:hAnsi="Times New Roman"/>
           <w:noProof/>
@@ -4097,6 +4236,7 @@
           <w:tab w:val="left" w:pos="960"/>
           <w:tab w:val="right" w:pos="8494"/>
         </w:tabs>
+        <w:jc w:val="both"/>
         <w:rPr>
           <w:rFonts w:ascii="Times New Roman" w:hAnsi="Times New Roman"/>
           <w:noProof/>
@@ -4183,6 +4323,7 @@
           <w:tab w:val="left" w:pos="960"/>
           <w:tab w:val="right" w:pos="8494"/>
         </w:tabs>
+        <w:jc w:val="both"/>
         <w:rPr>
           <w:rFonts w:ascii="Times New Roman" w:hAnsi="Times New Roman"/>
           <w:noProof/>
@@ -4269,6 +4410,7 @@
           <w:tab w:val="left" w:pos="960"/>
           <w:tab w:val="right" w:pos="8494"/>
         </w:tabs>
+        <w:jc w:val="both"/>
         <w:rPr>
           <w:rFonts w:ascii="Times New Roman" w:hAnsi="Times New Roman"/>
           <w:noProof/>
@@ -4355,6 +4497,7 @@
           <w:tab w:val="left" w:pos="960"/>
           <w:tab w:val="right" w:pos="8494"/>
         </w:tabs>
+        <w:jc w:val="both"/>
         <w:rPr>
           <w:rFonts w:ascii="Times New Roman" w:hAnsi="Times New Roman"/>
           <w:noProof/>
@@ -4441,6 +4584,7 @@
           <w:tab w:val="left" w:pos="960"/>
           <w:tab w:val="right" w:pos="8494"/>
         </w:tabs>
+        <w:jc w:val="both"/>
         <w:rPr>
           <w:rFonts w:ascii="Times New Roman" w:hAnsi="Times New Roman"/>
           <w:noProof/>
@@ -4527,6 +4671,7 @@
           <w:tab w:val="left" w:pos="720"/>
           <w:tab w:val="right" w:pos="8494"/>
         </w:tabs>
+        <w:jc w:val="both"/>
         <w:rPr>
           <w:rFonts w:ascii="Times New Roman" w:hAnsi="Times New Roman"/>
           <w:b w:val="0"/>
@@ -4617,6 +4762,7 @@
           <w:tab w:val="left" w:pos="480"/>
           <w:tab w:val="right" w:pos="8494"/>
         </w:tabs>
+        <w:jc w:val="both"/>
         <w:rPr>
           <w:rFonts w:ascii="Times New Roman" w:hAnsi="Times New Roman"/>
           <w:b w:val="0"/>
@@ -4705,6 +4851,9 @@
       </w:hyperlink>
     </w:p>
     <w:p>
+      <w:pPr>
+        <w:jc w:val="both"/>
+      </w:pPr>
       <w:r>
         <w:fldChar w:fldCharType="end"/>
       </w:r>
@@ -4712,6 +4861,7 @@
     <w:p>
       <w:pPr>
         <w:pStyle w:val="Ttulo1"/>
+        <w:jc w:val="both"/>
       </w:pPr>
       <w:bookmarkStart w:id="4" w:name="_Toc33238232"/>
       <w:bookmarkStart w:id="5" w:name="_Toc33411059"/>
@@ -4728,6 +4878,7 @@
     <w:p>
       <w:pPr>
         <w:pStyle w:val="Normalindentado1"/>
+        <w:jc w:val="both"/>
       </w:pPr>
       <w:r>
         <w:fldChar w:fldCharType="begin"/>
@@ -4752,6 +4903,7 @@
       <w:pPr>
         <w:pStyle w:val="guiazul"/>
         <w:ind w:left="300"/>
+        <w:jc w:val="both"/>
       </w:pPr>
       <w:r>
         <w:t xml:space="preserve">La introducción de la Especificación de requisitos de </w:t>
@@ -4784,6 +4936,7 @@
     <w:p>
       <w:pPr>
         <w:pStyle w:val="Ttulo2"/>
+        <w:jc w:val="both"/>
       </w:pPr>
       <w:bookmarkStart w:id="6" w:name="_Toc33411060"/>
       <w:r>
@@ -4794,53 +4947,19 @@
     <w:p>
       <w:pPr>
         <w:pStyle w:val="Normalindentado2"/>
-      </w:pPr>
-      <w:r>
-        <w:fldChar w:fldCharType="begin"/>
-      </w:r>
-      <w:r>
-        <w:instrText>MACROBUTTON NoMacro [</w:instrText>
-      </w:r>
-      <w:r>
-        <w:rPr>
-          <w:color w:val="0000FF"/>
-        </w:rPr>
-        <w:instrText>Inserte aquí el texto</w:instrText>
-      </w:r>
-      <w:r>
-        <w:instrText>]</w:instrText>
-      </w:r>
-      <w:r>
-        <w:fldChar w:fldCharType="end"/>
-      </w:r>
-    </w:p>
-    <w:p>
-      <w:pPr>
-        <w:pStyle w:val="guiazul"/>
-        <w:numPr>
-          <w:ilvl w:val="0"/>
-          <w:numId w:val="2"/>
-        </w:numPr>
-      </w:pPr>
-      <w:r>
-        <w:t>Propósito del documento</w:t>
-      </w:r>
-    </w:p>
-    <w:p>
-      <w:pPr>
-        <w:pStyle w:val="guiazul"/>
-        <w:numPr>
-          <w:ilvl w:val="0"/>
-          <w:numId w:val="2"/>
-        </w:numPr>
-      </w:pPr>
-      <w:r>
-        <w:t>Audiencia a la que va dirigido</w:t>
+        <w:jc w:val="both"/>
+      </w:pPr>
+      <w:r>
+        <w:t xml:space="preserve">Este documento fue creado con la finalidad de dar información acerca </w:t>
+      </w:r>
+      <w:r>
+        <w:t>del producto y de su funcionamiento.</w:t>
       </w:r>
     </w:p>
     <w:p>
       <w:pPr>
         <w:pStyle w:val="Ttulo2"/>
+        <w:jc w:val="both"/>
       </w:pPr>
       <w:bookmarkStart w:id="7" w:name="_Toc33411061"/>
       <w:r>
@@ -4851,6 +4970,7 @@
     <w:p>
       <w:pPr>
         <w:pStyle w:val="Normalindentado2"/>
+        <w:jc w:val="both"/>
       </w:pPr>
       <w:r>
         <w:fldChar w:fldCharType="begin"/>
@@ -4878,6 +4998,7 @@
           <w:ilvl w:val="0"/>
           <w:numId w:val="3"/>
         </w:numPr>
+        <w:jc w:val="both"/>
       </w:pPr>
       <w:r>
         <w:t>Identificación del producto(s) a desarrollar mediante un nombre</w:t>
@@ -4890,6 +5011,7 @@
           <w:ilvl w:val="0"/>
           <w:numId w:val="3"/>
         </w:numPr>
+        <w:jc w:val="both"/>
       </w:pPr>
       <w:r>
         <w:t>Consistencia con definiciones similares de documentos de mayor nivel (ej. Descripción del sistema) que puedan existir</w:t>
@@ -4898,6 +5020,7 @@
     <w:p>
       <w:pPr>
         <w:pStyle w:val="Ttulo2"/>
+        <w:jc w:val="both"/>
         <w:rPr>
           <w:iCs w:val="0"/>
         </w:rPr>
@@ -4960,6 +5083,7 @@
             <w:pPr>
               <w:pStyle w:val="Normalindentado2"/>
               <w:ind w:left="0"/>
+              <w:jc w:val="both"/>
             </w:pPr>
             <w:r>
               <w:t>Nombre</w:t>
@@ -4987,6 +5111,7 @@
             <w:pPr>
               <w:pStyle w:val="Normalindentado2"/>
               <w:ind w:left="0"/>
+              <w:jc w:val="both"/>
             </w:pPr>
             <w:r>
               <w:t>Brya</w:t>
@@ -5019,6 +5144,7 @@
             <w:pPr>
               <w:pStyle w:val="Normalindentado2"/>
               <w:ind w:left="0"/>
+              <w:jc w:val="both"/>
             </w:pPr>
             <w:r>
               <w:t>Rol</w:t>
@@ -5045,6 +5171,7 @@
             <w:pPr>
               <w:pStyle w:val="Normalindentado2"/>
               <w:ind w:left="0"/>
+              <w:jc w:val="both"/>
             </w:pPr>
             <w:r>
               <w:t>Creador</w:t>
@@ -5074,6 +5201,7 @@
             <w:pPr>
               <w:pStyle w:val="Normalindentado2"/>
               <w:ind w:left="0"/>
+              <w:jc w:val="both"/>
             </w:pPr>
             <w:r>
               <w:t>Categoría profesional</w:t>
@@ -5100,6 +5228,7 @@
             <w:pPr>
               <w:pStyle w:val="Normalindentado2"/>
               <w:ind w:left="0"/>
+              <w:jc w:val="both"/>
             </w:pPr>
             <w:r>
               <w:t>Tecnólogo</w:t>
@@ -5129,6 +5258,7 @@
             <w:pPr>
               <w:pStyle w:val="Normalindentado2"/>
               <w:ind w:left="0"/>
+              <w:jc w:val="both"/>
             </w:pPr>
             <w:r>
               <w:t>Responsabilidades</w:t>
@@ -5155,6 +5285,7 @@
             <w:pPr>
               <w:pStyle w:val="Normalindentado2"/>
               <w:ind w:left="0"/>
+              <w:jc w:val="both"/>
             </w:pPr>
             <w:r>
               <w:t>Desarrollo</w:t>
@@ -5184,6 +5315,7 @@
             <w:pPr>
               <w:pStyle w:val="Normalindentado2"/>
               <w:ind w:left="0"/>
+              <w:jc w:val="both"/>
             </w:pPr>
             <w:r>
               <w:t>Información de contacto</w:t>
@@ -5210,6 +5342,7 @@
             <w:pPr>
               <w:pStyle w:val="Normalindentado2"/>
               <w:ind w:left="0"/>
+              <w:jc w:val="both"/>
             </w:pPr>
             <w:r>
               <w:t xml:space="preserve">Cel: </w:t>
@@ -5251,6 +5384,7 @@
             <w:pPr>
               <w:pStyle w:val="Normalindentado2"/>
               <w:ind w:left="0"/>
+              <w:jc w:val="both"/>
             </w:pPr>
             <w:r>
               <w:t>Aprobación</w:t>
@@ -5277,6 +5411,7 @@
             <w:pPr>
               <w:pStyle w:val="Normalindentado2"/>
               <w:ind w:left="0"/>
+              <w:jc w:val="both"/>
             </w:pPr>
             <w:r>
               <w:rPr>
@@ -5292,17 +5427,20 @@
       <w:pPr>
         <w:pStyle w:val="guiazul"/>
         <w:ind w:left="708"/>
+        <w:jc w:val="both"/>
       </w:pPr>
     </w:p>
     <w:p>
       <w:pPr>
         <w:pStyle w:val="guiazul"/>
         <w:ind w:left="708"/>
+        <w:jc w:val="both"/>
       </w:pPr>
     </w:p>
     <w:p>
       <w:pPr>
         <w:pStyle w:val="Ttulo2"/>
+        <w:jc w:val="both"/>
       </w:pPr>
       <w:bookmarkStart w:id="11" w:name="_Toc33238236"/>
       <w:bookmarkStart w:id="12" w:name="_Toc33411063"/>
@@ -5315,6 +5453,7 @@
     <w:p>
       <w:pPr>
         <w:pStyle w:val="Normalindentado2"/>
+        <w:jc w:val="both"/>
       </w:pPr>
       <w:r>
         <w:fldChar w:fldCharType="begin"/>
@@ -5339,6 +5478,7 @@
       <w:pPr>
         <w:pStyle w:val="guiazul"/>
         <w:ind w:left="600"/>
+        <w:jc w:val="both"/>
       </w:pPr>
       <w:r>
         <w:t>Definición de todos los términos, abreviaturas y acrónimos necesarios para interpretar apropiadamente este documento. En ella se pueden indicar referencias a uno o más apéndices, o a otros documentos.</w:t>
@@ -5347,20 +5487,21 @@
     <w:p>
       <w:pPr>
         <w:pStyle w:val="Ttulo2"/>
-      </w:pPr>
-      <w:bookmarkStart w:id="13" w:name="_Toc33238237"/>
-      <w:bookmarkStart w:id="14" w:name="_Toc33411064"/>
-      <w:bookmarkStart w:id="15" w:name="_Referencias"/>
+        <w:jc w:val="both"/>
+      </w:pPr>
+      <w:bookmarkStart w:id="13" w:name="_Referencias"/>
+      <w:bookmarkStart w:id="14" w:name="_Toc33238237"/>
+      <w:bookmarkStart w:id="15" w:name="_Toc33411064"/>
+      <w:bookmarkEnd w:id="13"/>
+      <w:r>
+        <w:t>Referencias</w:t>
+      </w:r>
+      <w:bookmarkEnd w:id="14"/>
       <w:bookmarkEnd w:id="15"/>
-      <w:r>
-        <w:t>Referencias</w:t>
-      </w:r>
-      <w:bookmarkEnd w:id="13"/>
-      <w:bookmarkEnd w:id="14"/>
     </w:p>
     <w:tbl>
       <w:tblPr>
-        <w:tblW w:w="0" w:type="auto"/>
+        <w:tblW w:w="8205" w:type="dxa"/>
         <w:tblInd w:w="743" w:type="dxa"/>
         <w:tblBorders>
           <w:top w:val="single" w:sz="4" w:space="0" w:color="292929"/>
@@ -5379,8 +5520,8 @@
       <w:tblGrid>
         <w:gridCol w:w="1254"/>
         <w:gridCol w:w="2556"/>
-        <w:gridCol w:w="1843"/>
-        <w:gridCol w:w="1985"/>
+        <w:gridCol w:w="2268"/>
+        <w:gridCol w:w="2127"/>
       </w:tblGrid>
       <w:tr>
         <w:trPr>
@@ -5404,7 +5545,7 @@
           </w:tcPr>
           <w:p>
             <w:pPr>
-              <w:jc w:val="center"/>
+              <w:jc w:val="both"/>
               <w:rPr>
                 <w:b/>
                 <w:bCs/>
@@ -5437,7 +5578,7 @@
           </w:tcPr>
           <w:p>
             <w:pPr>
-              <w:jc w:val="center"/>
+              <w:jc w:val="both"/>
               <w:rPr>
                 <w:b/>
                 <w:bCs/>
@@ -5454,7 +5595,7 @@
         </w:tc>
         <w:tc>
           <w:tcPr>
-            <w:tcW w:w="1843" w:type="dxa"/>
+            <w:tcW w:w="2268" w:type="dxa"/>
             <w:tcBorders>
               <w:left w:val="single" w:sz="4" w:space="0" w:color="292929"/>
               <w:bottom w:val="double" w:sz="6" w:space="0" w:color="292929"/>
@@ -5471,7 +5612,7 @@
           </w:tcPr>
           <w:p>
             <w:pPr>
-              <w:jc w:val="center"/>
+              <w:jc w:val="both"/>
               <w:rPr>
                 <w:b/>
                 <w:bCs/>
@@ -5488,7 +5629,7 @@
         </w:tc>
         <w:tc>
           <w:tcPr>
-            <w:tcW w:w="1985" w:type="dxa"/>
+            <w:tcW w:w="2127" w:type="dxa"/>
             <w:tcBorders>
               <w:left w:val="single" w:sz="4" w:space="0" w:color="292929"/>
               <w:bottom w:val="double" w:sz="6" w:space="0" w:color="292929"/>
@@ -5504,7 +5645,7 @@
           </w:tcPr>
           <w:p>
             <w:pPr>
-              <w:jc w:val="center"/>
+              <w:jc w:val="both"/>
               <w:rPr>
                 <w:b/>
                 <w:bCs/>
@@ -5535,6 +5676,7 @@
             <w:pPr>
               <w:pStyle w:val="Normalindentado2"/>
               <w:ind w:left="0"/>
+              <w:jc w:val="both"/>
             </w:pPr>
             <w:r>
               <w:t>Ref. 01</w:t>
@@ -5553,6 +5695,7 @@
             <w:pPr>
               <w:pStyle w:val="Normalindentado2"/>
               <w:ind w:left="0"/>
+              <w:jc w:val="both"/>
             </w:pPr>
             <w:r>
               <w:t>Operación Make Collar</w:t>
@@ -5561,7 +5704,7 @@
         </w:tc>
         <w:tc>
           <w:tcPr>
-            <w:tcW w:w="1843" w:type="dxa"/>
+            <w:tcW w:w="2268" w:type="dxa"/>
             <w:tcBorders>
               <w:top w:val="double" w:sz="6" w:space="0" w:color="292929"/>
               <w:left w:val="single" w:sz="4" w:space="0" w:color="292929"/>
@@ -5578,6 +5721,7 @@
             <w:pPr>
               <w:pStyle w:val="Normalindentado2"/>
               <w:ind w:left="0"/>
+              <w:jc w:val="both"/>
             </w:pPr>
             <w:hyperlink r:id="rId20" w:history="1">
               <w:r>
@@ -5591,7 +5735,7 @@
         </w:tc>
         <w:tc>
           <w:tcPr>
-            <w:tcW w:w="1985" w:type="dxa"/>
+            <w:tcW w:w="2127" w:type="dxa"/>
             <w:tcBorders>
               <w:top w:val="double" w:sz="6" w:space="0" w:color="292929"/>
               <w:left w:val="single" w:sz="4" w:space="0" w:color="292929"/>
@@ -5604,6 +5748,7 @@
             <w:pPr>
               <w:pStyle w:val="Normalindentado2"/>
               <w:ind w:left="0"/>
+              <w:jc w:val="both"/>
             </w:pPr>
             <w:r>
               <w:t xml:space="preserve">Bryan </w:t>
@@ -5626,6 +5771,7 @@
             <w:pPr>
               <w:pStyle w:val="Normalindentado2"/>
               <w:ind w:left="0"/>
+              <w:jc w:val="both"/>
             </w:pPr>
             <w:r>
               <w:t>Ref</w:t>
@@ -5646,6 +5792,7 @@
             <w:pPr>
               <w:pStyle w:val="Normalindentado2"/>
               <w:ind w:left="0"/>
+              <w:jc w:val="both"/>
             </w:pPr>
             <w:r>
               <w:t>Actuador neumático</w:t>
@@ -5657,7 +5804,381 @@
         </w:tc>
         <w:tc>
           <w:tcPr>
-            <w:tcW w:w="1843" w:type="dxa"/>
+            <w:tcW w:w="2268" w:type="dxa"/>
+            <w:tcBorders>
+              <w:left w:val="single" w:sz="4" w:space="0" w:color="292929"/>
+              <w:right w:val="single" w:sz="4" w:space="0" w:color="292929"/>
+            </w:tcBorders>
+            <w:tcMar>
+              <w:top w:w="17" w:type="dxa"/>
+              <w:left w:w="40" w:type="dxa"/>
+              <w:bottom w:w="0" w:type="dxa"/>
+              <w:right w:w="40" w:type="dxa"/>
+            </w:tcMar>
+          </w:tcPr>
+          <w:p>
+            <w:pPr>
+              <w:pStyle w:val="Normalindentado2"/>
+              <w:ind w:left="0"/>
+              <w:jc w:val="both"/>
+            </w:pPr>
+            <w:hyperlink r:id="rId21" w:history="1">
+              <w:r>
+                <w:rPr>
+                  <w:rStyle w:val="Hipervnculo"/>
+                </w:rPr>
+                <w:t>536414</w:t>
+              </w:r>
+            </w:hyperlink>
+          </w:p>
+        </w:tc>
+        <w:tc>
+          <w:tcPr>
+            <w:tcW w:w="2127" w:type="dxa"/>
+            <w:tcBorders>
+              <w:left w:val="single" w:sz="4" w:space="0" w:color="292929"/>
+            </w:tcBorders>
+            <w:tcMar>
+              <w:bottom w:w="0" w:type="dxa"/>
+            </w:tcMar>
+          </w:tcPr>
+          <w:p>
+            <w:pPr>
+              <w:pStyle w:val="Normalindentado2"/>
+              <w:ind w:left="0"/>
+              <w:jc w:val="both"/>
+            </w:pPr>
+            <w:r>
+              <w:t>Festo</w:t>
+            </w:r>
+          </w:p>
+        </w:tc>
+      </w:tr>
+      <w:tr>
+        <w:trPr>
+          <w:cantSplit/>
+        </w:trPr>
+        <w:tc>
+          <w:tcPr>
+            <w:tcW w:w="1254" w:type="dxa"/>
+          </w:tcPr>
+          <w:p>
+            <w:pPr>
+              <w:pStyle w:val="Normalindentado2"/>
+              <w:ind w:left="0"/>
+              <w:jc w:val="both"/>
+            </w:pPr>
+            <w:r>
+              <w:t>Ref. 03</w:t>
+            </w:r>
+          </w:p>
+        </w:tc>
+        <w:tc>
+          <w:tcPr>
+            <w:tcW w:w="2556" w:type="dxa"/>
+            <w:tcBorders>
+              <w:right w:val="single" w:sz="4" w:space="0" w:color="292929"/>
+            </w:tcBorders>
+          </w:tcPr>
+          <w:p>
+            <w:pPr>
+              <w:pStyle w:val="Normalindentado2"/>
+              <w:ind w:left="0"/>
+              <w:jc w:val="both"/>
+            </w:pPr>
+            <w:r>
+              <w:t>Stepper Motor</w:t>
+            </w:r>
+          </w:p>
+        </w:tc>
+        <w:tc>
+          <w:tcPr>
+            <w:tcW w:w="2268" w:type="dxa"/>
+            <w:tcBorders>
+              <w:left w:val="single" w:sz="4" w:space="0" w:color="292929"/>
+              <w:right w:val="single" w:sz="4" w:space="0" w:color="292929"/>
+            </w:tcBorders>
+            <w:tcMar>
+              <w:top w:w="17" w:type="dxa"/>
+              <w:left w:w="40" w:type="dxa"/>
+              <w:bottom w:w="0" w:type="dxa"/>
+              <w:right w:w="40" w:type="dxa"/>
+            </w:tcMar>
+          </w:tcPr>
+          <w:p>
+            <w:pPr>
+              <w:pStyle w:val="Normalindentado2"/>
+              <w:ind w:left="0"/>
+              <w:jc w:val="both"/>
+            </w:pPr>
+            <w:hyperlink r:id="rId22" w:history="1">
+              <w:r>
+                <w:rPr>
+                  <w:rStyle w:val="Hipervnculo"/>
+                </w:rPr>
+                <w:t xml:space="preserve">ROB-10846 </w:t>
+              </w:r>
+            </w:hyperlink>
+          </w:p>
+        </w:tc>
+        <w:tc>
+          <w:tcPr>
+            <w:tcW w:w="2127" w:type="dxa"/>
+            <w:tcBorders>
+              <w:left w:val="single" w:sz="4" w:space="0" w:color="292929"/>
+            </w:tcBorders>
+            <w:tcMar>
+              <w:bottom w:w="0" w:type="dxa"/>
+            </w:tcMar>
+          </w:tcPr>
+          <w:p>
+            <w:pPr>
+              <w:pStyle w:val="Normalindentado2"/>
+              <w:ind w:left="0"/>
+              <w:jc w:val="both"/>
+            </w:pPr>
+            <w:r>
+              <w:t>Mouser Electronics</w:t>
+            </w:r>
+          </w:p>
+        </w:tc>
+      </w:tr>
+      <w:tr>
+        <w:trPr>
+          <w:cantSplit/>
+        </w:trPr>
+        <w:tc>
+          <w:tcPr>
+            <w:tcW w:w="1254" w:type="dxa"/>
+          </w:tcPr>
+          <w:p>
+            <w:pPr>
+              <w:pStyle w:val="Normalindentado2"/>
+              <w:ind w:left="0"/>
+              <w:jc w:val="both"/>
+              <w:rPr>
+                <w:lang w:val="es-DO"/>
+              </w:rPr>
+            </w:pPr>
+            <w:r>
+              <w:rPr>
+                <w:lang w:val="es-DO"/>
+              </w:rPr>
+              <w:t>Ref. 04</w:t>
+            </w:r>
+          </w:p>
+        </w:tc>
+        <w:tc>
+          <w:tcPr>
+            <w:tcW w:w="2556" w:type="dxa"/>
+            <w:tcBorders>
+              <w:right w:val="single" w:sz="4" w:space="0" w:color="292929"/>
+            </w:tcBorders>
+          </w:tcPr>
+          <w:p>
+            <w:pPr>
+              <w:pStyle w:val="Normalindentado2"/>
+              <w:ind w:left="0"/>
+              <w:jc w:val="both"/>
+            </w:pPr>
+            <w:r>
+              <w:t>Sensor infrarrojo</w:t>
+            </w:r>
+          </w:p>
+        </w:tc>
+        <w:tc>
+          <w:tcPr>
+            <w:tcW w:w="2268" w:type="dxa"/>
+            <w:tcBorders>
+              <w:left w:val="single" w:sz="4" w:space="0" w:color="292929"/>
+              <w:right w:val="single" w:sz="4" w:space="0" w:color="292929"/>
+            </w:tcBorders>
+            <w:tcMar>
+              <w:top w:w="17" w:type="dxa"/>
+              <w:left w:w="40" w:type="dxa"/>
+              <w:bottom w:w="0" w:type="dxa"/>
+              <w:right w:w="40" w:type="dxa"/>
+            </w:tcMar>
+          </w:tcPr>
+          <w:p>
+            <w:pPr>
+              <w:pStyle w:val="Normalindentado2"/>
+              <w:ind w:left="0"/>
+              <w:jc w:val="both"/>
+            </w:pPr>
+            <w:hyperlink r:id="rId23" w:history="1">
+              <w:r>
+                <w:rPr>
+                  <w:rStyle w:val="Hipervnculo"/>
+                </w:rPr>
+                <w:t xml:space="preserve">BPI-3C1-05 </w:t>
+              </w:r>
+            </w:hyperlink>
+          </w:p>
+        </w:tc>
+        <w:tc>
+          <w:tcPr>
+            <w:tcW w:w="2127" w:type="dxa"/>
+            <w:tcBorders>
+              <w:left w:val="single" w:sz="4" w:space="0" w:color="292929"/>
+            </w:tcBorders>
+            <w:tcMar>
+              <w:bottom w:w="0" w:type="dxa"/>
+            </w:tcMar>
+          </w:tcPr>
+          <w:p>
+            <w:pPr>
+              <w:pStyle w:val="Normalindentado2"/>
+              <w:ind w:left="0"/>
+              <w:jc w:val="both"/>
+            </w:pPr>
+            <w:r>
+              <w:t>Mouser Electronics</w:t>
+            </w:r>
+          </w:p>
+        </w:tc>
+      </w:tr>
+      <w:tr>
+        <w:trPr>
+          <w:cantSplit/>
+        </w:trPr>
+        <w:tc>
+          <w:tcPr>
+            <w:tcW w:w="1254" w:type="dxa"/>
+          </w:tcPr>
+          <w:p>
+            <w:pPr>
+              <w:pStyle w:val="Normalindentado2"/>
+              <w:ind w:left="0"/>
+              <w:jc w:val="both"/>
+              <w:rPr>
+                <w:lang w:val="es-DO"/>
+              </w:rPr>
+            </w:pPr>
+            <w:r>
+              <w:rPr>
+                <w:lang w:val="es-DO"/>
+              </w:rPr>
+              <w:t>Ref. 05</w:t>
+            </w:r>
+          </w:p>
+        </w:tc>
+        <w:tc>
+          <w:tcPr>
+            <w:tcW w:w="2556" w:type="dxa"/>
+            <w:tcBorders>
+              <w:right w:val="single" w:sz="4" w:space="0" w:color="292929"/>
+            </w:tcBorders>
+          </w:tcPr>
+          <w:p>
+            <w:pPr>
+              <w:pStyle w:val="Normalindentado2"/>
+              <w:ind w:left="0"/>
+              <w:jc w:val="both"/>
+            </w:pPr>
+            <w:r>
+              <w:t>Pinzas paralelas</w:t>
+            </w:r>
+          </w:p>
+        </w:tc>
+        <w:tc>
+          <w:tcPr>
+            <w:tcW w:w="2268" w:type="dxa"/>
+            <w:tcBorders>
+              <w:left w:val="single" w:sz="4" w:space="0" w:color="292929"/>
+              <w:right w:val="single" w:sz="4" w:space="0" w:color="292929"/>
+            </w:tcBorders>
+            <w:tcMar>
+              <w:top w:w="17" w:type="dxa"/>
+              <w:left w:w="40" w:type="dxa"/>
+              <w:bottom w:w="0" w:type="dxa"/>
+              <w:right w:w="40" w:type="dxa"/>
+            </w:tcMar>
+          </w:tcPr>
+          <w:p>
+            <w:pPr>
+              <w:pStyle w:val="Normalindentado2"/>
+              <w:ind w:left="0"/>
+              <w:jc w:val="both"/>
+            </w:pPr>
+            <w:hyperlink r:id="rId24" w:history="1">
+              <w:r>
+                <w:rPr>
+                  <w:rStyle w:val="Hipervnculo"/>
+                </w:rPr>
+                <w:t xml:space="preserve">HGPT-80-A-B </w:t>
+              </w:r>
+            </w:hyperlink>
+          </w:p>
+        </w:tc>
+        <w:tc>
+          <w:tcPr>
+            <w:tcW w:w="2127" w:type="dxa"/>
+            <w:tcBorders>
+              <w:left w:val="single" w:sz="4" w:space="0" w:color="292929"/>
+            </w:tcBorders>
+            <w:tcMar>
+              <w:bottom w:w="0" w:type="dxa"/>
+            </w:tcMar>
+          </w:tcPr>
+          <w:p>
+            <w:pPr>
+              <w:pStyle w:val="Normalindentado2"/>
+              <w:ind w:left="0"/>
+              <w:jc w:val="both"/>
+            </w:pPr>
+            <w:r>
+              <w:t>Festo</w:t>
+            </w:r>
+          </w:p>
+        </w:tc>
+      </w:tr>
+      <w:tr>
+        <w:trPr>
+          <w:cantSplit/>
+        </w:trPr>
+        <w:tc>
+          <w:tcPr>
+            <w:tcW w:w="1254" w:type="dxa"/>
+          </w:tcPr>
+          <w:p>
+            <w:pPr>
+              <w:pStyle w:val="Normalindentado2"/>
+              <w:ind w:left="0"/>
+              <w:jc w:val="both"/>
+              <w:rPr>
+                <w:lang w:val="es-DO"/>
+              </w:rPr>
+            </w:pPr>
+            <w:r>
+              <w:rPr>
+                <w:lang w:val="es-DO"/>
+              </w:rPr>
+              <w:t>Ref. 06</w:t>
+            </w:r>
+          </w:p>
+        </w:tc>
+        <w:tc>
+          <w:tcPr>
+            <w:tcW w:w="2556" w:type="dxa"/>
+            <w:tcBorders>
+              <w:right w:val="single" w:sz="4" w:space="0" w:color="292929"/>
+            </w:tcBorders>
+          </w:tcPr>
+          <w:p>
+            <w:pPr>
+              <w:pStyle w:val="Normalindentado2"/>
+              <w:ind w:left="0"/>
+              <w:jc w:val="both"/>
+            </w:pPr>
+            <w:r>
+              <w:t>Actuador lineal electrico</w:t>
+            </w:r>
+          </w:p>
+        </w:tc>
+        <w:tc>
+          <w:tcPr>
+            <w:tcW w:w="2268" w:type="dxa"/>
             <w:tcBorders>
               <w:left w:val="single" w:sz="4" w:space="0" w:color="292929"/>
               <w:right w:val="single" w:sz="4" w:space="0" w:color="292929"/>
@@ -5674,19 +6195,19 @@
               <w:pStyle w:val="Normalindentado2"/>
               <w:ind w:left="0"/>
             </w:pPr>
-            <w:hyperlink r:id="rId21" w:history="1">
+            <w:hyperlink r:id="rId25" w:history="1">
               <w:r>
                 <w:rPr>
                   <w:rStyle w:val="Hipervnculo"/>
                 </w:rPr>
-                <w:t>Festo USA</w:t>
+                <w:t xml:space="preserve">Cilindro eléctrico EPCC </w:t>
               </w:r>
             </w:hyperlink>
           </w:p>
         </w:tc>
         <w:tc>
           <w:tcPr>
-            <w:tcW w:w="1985" w:type="dxa"/>
+            <w:tcW w:w="2127" w:type="dxa"/>
             <w:tcBorders>
               <w:left w:val="single" w:sz="4" w:space="0" w:color="292929"/>
             </w:tcBorders>
@@ -5698,6 +6219,7 @@
             <w:pPr>
               <w:pStyle w:val="Normalindentado2"/>
               <w:ind w:left="0"/>
+              <w:jc w:val="both"/>
             </w:pPr>
             <w:r>
               <w:t>Festo</w:t>
@@ -5710,11 +6232,13 @@
       <w:pPr>
         <w:pStyle w:val="guiazul"/>
         <w:ind w:left="708"/>
+        <w:jc w:val="both"/>
       </w:pPr>
     </w:p>
     <w:p>
       <w:pPr>
         <w:pStyle w:val="Ttulo2"/>
+        <w:jc w:val="both"/>
       </w:pPr>
       <w:bookmarkStart w:id="16" w:name="_Toc33411065"/>
       <w:r>
@@ -5725,6 +6249,7 @@
     <w:p>
       <w:pPr>
         <w:pStyle w:val="Normalindentado2"/>
+        <w:jc w:val="both"/>
       </w:pPr>
       <w:r>
         <w:fldChar w:fldCharType="begin"/>
@@ -5752,6 +6277,7 @@
           <w:ilvl w:val="0"/>
           <w:numId w:val="4"/>
         </w:numPr>
+        <w:jc w:val="both"/>
       </w:pPr>
       <w:r>
         <w:t>Descripción del contenido del resto del documento</w:t>
@@ -5764,6 +6290,7 @@
           <w:ilvl w:val="0"/>
           <w:numId w:val="4"/>
         </w:numPr>
+        <w:jc w:val="both"/>
       </w:pPr>
       <w:r>
         <w:t>Explicación de la organización del documento</w:t>
@@ -5772,10 +6299,12 @@
     <w:p>
       <w:pPr>
         <w:pStyle w:val="Ttulo1"/>
+        <w:jc w:val="both"/>
       </w:pPr>
       <w:bookmarkStart w:id="17" w:name="_Toc33238239"/>
       <w:bookmarkStart w:id="18" w:name="_Toc33411066"/>
       <w:r>
+        <w:lastRenderedPageBreak/>
         <w:t>Descripción general</w:t>
       </w:r>
       <w:bookmarkEnd w:id="17"/>
@@ -5784,6 +6313,7 @@
     <w:p>
       <w:pPr>
         <w:pStyle w:val="Ttulo2"/>
+        <w:jc w:val="both"/>
       </w:pPr>
       <w:bookmarkStart w:id="19" w:name="_Toc33238240"/>
       <w:bookmarkStart w:id="20" w:name="_Toc33411067"/>
@@ -5796,6 +6326,7 @@
     <w:p>
       <w:pPr>
         <w:pStyle w:val="Normalindentado2"/>
+        <w:jc w:val="both"/>
       </w:pPr>
       <w:r>
         <w:t xml:space="preserve">El producto </w:t>
@@ -5825,12 +6356,12 @@
     <w:p>
       <w:pPr>
         <w:pStyle w:val="Ttulo2"/>
+        <w:jc w:val="both"/>
       </w:pPr>
       <w:bookmarkStart w:id="21" w:name="_Toc532878319"/>
       <w:bookmarkStart w:id="22" w:name="_Toc33238241"/>
       <w:bookmarkStart w:id="23" w:name="_Toc33411068"/>
       <w:r>
-        <w:lastRenderedPageBreak/>
         <w:t>Funcionalidad del producto</w:t>
       </w:r>
       <w:bookmarkEnd w:id="21"/>
@@ -5856,19 +6387,7 @@
           <w:rPr>
             <w:rStyle w:val="Hipervnculo"/>
           </w:rPr>
-          <w:t>Re</w:t>
-        </w:r>
-        <w:r>
-          <w:rPr>
-            <w:rStyle w:val="Hipervnculo"/>
-          </w:rPr>
-          <w:t>f</w:t>
-        </w:r>
-        <w:r>
-          <w:rPr>
-            <w:rStyle w:val="Hipervnculo"/>
-          </w:rPr>
-          <w:t>. 01</w:t>
+          <w:t>Ref. 01</w:t>
         </w:r>
       </w:hyperlink>
       <w:r>
@@ -5884,6 +6403,7 @@
     <w:p>
       <w:pPr>
         <w:pStyle w:val="Ttulo2"/>
+        <w:jc w:val="both"/>
       </w:pPr>
       <w:bookmarkStart w:id="24" w:name="_Toc532878320"/>
       <w:bookmarkStart w:id="25" w:name="_Toc33238242"/>
@@ -5940,6 +6460,7 @@
             <w:pPr>
               <w:pStyle w:val="Normalindentado2"/>
               <w:ind w:left="0"/>
+              <w:jc w:val="both"/>
             </w:pPr>
             <w:r>
               <w:t>Tipo de usuario</w:t>
@@ -5967,6 +6488,7 @@
             <w:pPr>
               <w:pStyle w:val="Normalindentado2"/>
               <w:ind w:left="0"/>
+              <w:jc w:val="both"/>
             </w:pPr>
             <w:r>
               <w:t>Empresa de manufactura textil</w:t>
@@ -5996,6 +6518,7 @@
             <w:pPr>
               <w:pStyle w:val="Normalindentado2"/>
               <w:ind w:left="0"/>
+              <w:jc w:val="both"/>
             </w:pPr>
             <w:r>
               <w:t>Formación</w:t>
@@ -6022,6 +6545,7 @@
             <w:pPr>
               <w:pStyle w:val="Normalindentado2"/>
               <w:ind w:left="0"/>
+              <w:jc w:val="both"/>
             </w:pPr>
             <w:r>
               <w:t>N/A</w:t>
@@ -6051,6 +6575,7 @@
             <w:pPr>
               <w:pStyle w:val="Normalindentado2"/>
               <w:ind w:left="0"/>
+              <w:jc w:val="both"/>
             </w:pPr>
             <w:r>
               <w:t>Habilidades</w:t>
@@ -6077,6 +6602,7 @@
             <w:pPr>
               <w:pStyle w:val="Normalindentado2"/>
               <w:ind w:left="0"/>
+              <w:jc w:val="both"/>
             </w:pPr>
           </w:p>
         </w:tc>
@@ -6103,6 +6629,7 @@
             <w:pPr>
               <w:pStyle w:val="Normalindentado2"/>
               <w:ind w:left="0"/>
+              <w:jc w:val="both"/>
             </w:pPr>
             <w:r>
               <w:t>Actividades</w:t>
@@ -6129,17 +6656,10 @@
             <w:pPr>
               <w:pStyle w:val="Normalindentado2"/>
               <w:ind w:left="0"/>
+              <w:jc w:val="both"/>
             </w:pPr>
             <w:r>
-              <w:t>Manufactura de t-</w:t>
-            </w:r>
-            <w:proofErr w:type="spellStart"/>
-            <w:r>
-              <w:t>Shirts</w:t>
-            </w:r>
-            <w:proofErr w:type="spellEnd"/>
-            <w:r>
-              <w:t xml:space="preserve"> completos</w:t>
+              <w:t>Manufactura de t-Shirts completos</w:t>
             </w:r>
           </w:p>
         </w:tc>
@@ -6149,12 +6669,14 @@
       <w:pPr>
         <w:pStyle w:val="guiazul"/>
         <w:ind w:left="708"/>
+        <w:jc w:val="both"/>
       </w:pPr>
     </w:p>
     <w:p>
       <w:pPr>
         <w:pStyle w:val="guiazul"/>
         <w:ind w:left="708"/>
+        <w:jc w:val="both"/>
         <w:rPr>
           <w:lang w:val="es-DO"/>
         </w:rPr>
@@ -6163,6 +6685,7 @@
     <w:p>
       <w:pPr>
         <w:pStyle w:val="Ttulo2"/>
+        <w:jc w:val="both"/>
       </w:pPr>
       <w:bookmarkStart w:id="27" w:name="_Toc532878321"/>
       <w:bookmarkStart w:id="28" w:name="_Toc33238243"/>
@@ -6181,6 +6704,7 @@
           <w:ilvl w:val="0"/>
           <w:numId w:val="10"/>
         </w:numPr>
+        <w:jc w:val="both"/>
       </w:pPr>
       <w:r>
         <w:t>Disponibilidad de</w:t>
@@ -6202,6 +6726,7 @@
           <w:ilvl w:val="0"/>
           <w:numId w:val="10"/>
         </w:numPr>
+        <w:jc w:val="both"/>
       </w:pPr>
       <w:r>
         <w:t>Utilización de PLC</w:t>
@@ -6214,6 +6739,7 @@
           <w:ilvl w:val="0"/>
           <w:numId w:val="10"/>
         </w:numPr>
+        <w:jc w:val="both"/>
       </w:pPr>
       <w:r>
         <w:t>Tipo y marca de máquina de coser</w:t>
@@ -6223,22 +6749,16 @@
       <w:pPr>
         <w:pStyle w:val="guiazul"/>
         <w:ind w:left="600"/>
-      </w:pPr>
-      <w:r>
-        <w:t xml:space="preserve">Descripción de aquellas limitaciones </w:t>
-      </w:r>
-      <w:proofErr w:type="gramStart"/>
-      <w:r>
-        <w:t>a</w:t>
-      </w:r>
-      <w:proofErr w:type="gramEnd"/>
-      <w:r>
-        <w:t xml:space="preserve"> tener en cuenta a la hora de diseñar y desarrollar el sistema, tales como el empleo de determinadas metodologías de desarrollo, lenguajes de programación, normas particulares, restricciones de hardware, de sistema operativo etc.</w:t>
+        <w:jc w:val="both"/>
+      </w:pPr>
+      <w:r>
+        <w:t>Descripción de aquellas limitaciones a tener en cuenta a la hora de diseñar y desarrollar el sistema, tales como el empleo de determinadas metodologías de desarrollo, lenguajes de programación, normas particulares, restricciones de hardware, de sistema operativo etc.</w:t>
       </w:r>
     </w:p>
     <w:p>
       <w:pPr>
         <w:pStyle w:val="Ttulo2"/>
+        <w:jc w:val="both"/>
       </w:pPr>
       <w:bookmarkStart w:id="30" w:name="_Toc532878322"/>
       <w:bookmarkStart w:id="31" w:name="_Toc33238244"/>
@@ -6253,6 +6773,7 @@
     <w:p>
       <w:pPr>
         <w:pStyle w:val="Normalindentado2"/>
+        <w:jc w:val="both"/>
       </w:pPr>
       <w:r>
         <w:t>Material y tamaño de la cinta a coser</w:t>
@@ -6262,21 +6783,14 @@
       <w:pPr>
         <w:pStyle w:val="guiazul"/>
         <w:ind w:left="600"/>
+        <w:jc w:val="both"/>
         <w:rPr>
           <w:i w:val="0"/>
           <w:iCs/>
         </w:rPr>
       </w:pPr>
       <w:r>
-        <w:t xml:space="preserve">Descripción de aquellos factores que, si cambian, pueden afectar a los requisitos. Por </w:t>
-      </w:r>
-      <w:proofErr w:type="gramStart"/>
-      <w:r>
-        <w:t>ejemplo</w:t>
-      </w:r>
-      <w:proofErr w:type="gramEnd"/>
-      <w:r>
-        <w:t xml:space="preserve"> una asunción puede ser que determinado sistema operativo está disponible para el hardware requerido. De hecho, si el sistema operativo no estuviera disponible, la </w:t>
+        <w:t xml:space="preserve">Descripción de aquellos factores que, si cambian, pueden afectar a los requisitos. Por ejemplo una asunción puede ser que determinado sistema operativo está disponible para el hardware requerido. De hecho, si el sistema operativo no estuviera disponible, la </w:t>
       </w:r>
       <w:r>
         <w:t>DEP</w:t>
@@ -6295,6 +6809,7 @@
     <w:p>
       <w:pPr>
         <w:pStyle w:val="Ttulo2"/>
+        <w:jc w:val="both"/>
       </w:pPr>
       <w:bookmarkStart w:id="33" w:name="_Toc532878323"/>
       <w:bookmarkStart w:id="34" w:name="_Toc33238245"/>
@@ -6313,6 +6828,7 @@
           <w:ilvl w:val="0"/>
           <w:numId w:val="9"/>
         </w:numPr>
+        <w:jc w:val="both"/>
       </w:pPr>
       <w:r>
         <w:t>Permitir el ajuste de velocidad de costura</w:t>
@@ -6328,6 +6844,7 @@
           <w:ilvl w:val="0"/>
           <w:numId w:val="9"/>
         </w:numPr>
+        <w:jc w:val="both"/>
       </w:pPr>
       <w:r>
         <w:t>La estructura debe estar pensada para añadir un sistema de recolección y organización del cuello</w:t>
@@ -6343,6 +6860,7 @@
           <w:ilvl w:val="0"/>
           <w:numId w:val="9"/>
         </w:numPr>
+        <w:jc w:val="both"/>
       </w:pPr>
       <w:r>
         <w:t xml:space="preserve">El sistema debería tener habilitados puertos por los que transmitir los reportes de </w:t>
@@ -6354,6 +6872,7 @@
     <w:p>
       <w:pPr>
         <w:pStyle w:val="Ttulo1"/>
+        <w:jc w:val="both"/>
       </w:pPr>
       <w:bookmarkStart w:id="36" w:name="_Toc532878324"/>
       <w:bookmarkStart w:id="37" w:name="_Toc33238246"/>
@@ -6369,29 +6888,23 @@
       <w:pPr>
         <w:pStyle w:val="guiazul"/>
         <w:ind w:left="360"/>
+        <w:jc w:val="both"/>
       </w:pPr>
       <w:r>
         <w:t>Est</w:t>
       </w:r>
       <w:r>
-        <w:t xml:space="preserve">a es la sección </w:t>
-      </w:r>
-      <w:proofErr w:type="gramStart"/>
-      <w:r>
-        <w:t>más extensa y má</w:t>
-      </w:r>
-      <w:r>
-        <w:t>s importante</w:t>
-      </w:r>
-      <w:proofErr w:type="gramEnd"/>
-      <w:r>
-        <w:t xml:space="preserve"> del documento. </w:t>
+        <w:t>a es la sección más extensa y má</w:t>
+      </w:r>
+      <w:r>
+        <w:t xml:space="preserve">s importante del documento. </w:t>
       </w:r>
     </w:p>
     <w:p>
       <w:pPr>
         <w:pStyle w:val="guiazul"/>
         <w:ind w:left="360"/>
+        <w:jc w:val="both"/>
       </w:pPr>
       <w:r>
         <w:t>Debe contener una lista detallada y completa de los requisitos que debe cumplir el sistema a desarrollar. El nivel de detalle de los requisitos debe ser el suficie</w:t>
@@ -6407,12 +6920,14 @@
       <w:pPr>
         <w:pStyle w:val="guiazul"/>
         <w:ind w:left="360"/>
+        <w:jc w:val="both"/>
       </w:pPr>
     </w:p>
     <w:p>
       <w:pPr>
         <w:pStyle w:val="guiazul"/>
         <w:ind w:left="360"/>
+        <w:jc w:val="both"/>
         <w:rPr>
           <w:lang w:val="en-GB"/>
         </w:rPr>
@@ -6424,75 +6939,69 @@
         <w:rPr>
           <w:lang w:val="en-GB"/>
         </w:rPr>
-        <w:t xml:space="preserve">RF 10, RF 10.1, RF </w:t>
-      </w:r>
-      <w:proofErr w:type="gramStart"/>
-      <w:r>
+        <w:t>RF 10, RF 10.1, RF 10.2,...).</w:t>
+      </w:r>
+    </w:p>
+    <w:p>
+      <w:pPr>
+        <w:pStyle w:val="guiazul"/>
+        <w:ind w:left="360"/>
+        <w:jc w:val="both"/>
         <w:rPr>
           <w:lang w:val="en-GB"/>
         </w:rPr>
-        <w:t>10.2,...</w:t>
-      </w:r>
-      <w:proofErr w:type="gramEnd"/>
-      <w:r>
-        <w:rPr>
-          <w:lang w:val="en-GB"/>
-        </w:rPr>
-        <w:t>).</w:t>
-      </w:r>
+      </w:pPr>
     </w:p>
     <w:p>
       <w:pPr>
         <w:pStyle w:val="guiazul"/>
         <w:ind w:left="360"/>
-        <w:rPr>
-          <w:lang w:val="en-GB"/>
-        </w:rPr>
-      </w:pPr>
+        <w:jc w:val="both"/>
+      </w:pPr>
+      <w:r>
+        <w:t>Para cada requisito debe completarse la siguiente tabla:</w:t>
+      </w:r>
     </w:p>
     <w:p>
       <w:pPr>
         <w:pStyle w:val="guiazul"/>
         <w:ind w:left="360"/>
-      </w:pPr>
-      <w:r>
-        <w:t>Para cada requisito debe completarse la siguiente tabla:</w:t>
-      </w:r>
+        <w:jc w:val="both"/>
+      </w:pPr>
     </w:p>
     <w:p>
       <w:pPr>
         <w:pStyle w:val="guiazul"/>
         <w:ind w:left="360"/>
+        <w:jc w:val="both"/>
       </w:pPr>
     </w:p>
     <w:p>
       <w:pPr>
         <w:pStyle w:val="guiazul"/>
         <w:ind w:left="360"/>
+        <w:jc w:val="both"/>
       </w:pPr>
     </w:p>
     <w:p>
       <w:pPr>
         <w:pStyle w:val="guiazul"/>
         <w:ind w:left="360"/>
+        <w:jc w:val="both"/>
       </w:pPr>
     </w:p>
     <w:p>
       <w:pPr>
         <w:pStyle w:val="guiazul"/>
         <w:ind w:left="360"/>
+        <w:jc w:val="both"/>
       </w:pPr>
     </w:p>
     <w:p>
       <w:pPr>
         <w:pStyle w:val="guiazul"/>
         <w:ind w:left="360"/>
-      </w:pPr>
-    </w:p>
-    <w:p>
-      <w:pPr>
-        <w:pStyle w:val="guiazul"/>
-        <w:ind w:left="360"/>
+        <w:jc w:val="both"/>
       </w:pPr>
     </w:p>
     <w:tbl>
@@ -6534,6 +7043,7 @@
           <w:p>
             <w:pPr>
               <w:pStyle w:val="guiazul"/>
+              <w:jc w:val="both"/>
               <w:rPr>
                 <w:i w:val="0"/>
                 <w:iCs/>
@@ -6568,6 +7078,7 @@
             <w:pPr>
               <w:pStyle w:val="Normalindentado1"/>
               <w:ind w:left="0"/>
+              <w:jc w:val="both"/>
             </w:pPr>
             <w:r>
               <w:fldChar w:fldCharType="begin"/>
@@ -6601,6 +7112,7 @@
           <w:p>
             <w:pPr>
               <w:pStyle w:val="guiazul"/>
+              <w:jc w:val="both"/>
               <w:rPr>
                 <w:i w:val="0"/>
                 <w:iCs/>
@@ -6635,6 +7147,7 @@
             <w:pPr>
               <w:pStyle w:val="Normalindentado1"/>
               <w:ind w:left="0"/>
+              <w:jc w:val="both"/>
             </w:pPr>
             <w:r>
               <w:fldChar w:fldCharType="begin"/>
@@ -6674,6 +7187,7 @@
           <w:p>
             <w:pPr>
               <w:pStyle w:val="guiazul"/>
+              <w:jc w:val="both"/>
               <w:rPr>
                 <w:i w:val="0"/>
                 <w:iCs/>
@@ -6686,7 +7200,6 @@
                 <w:iCs/>
                 <w:color w:val="auto"/>
               </w:rPr>
-              <w:lastRenderedPageBreak/>
               <w:t>Tipo</w:t>
             </w:r>
           </w:p>
@@ -6707,6 +7220,7 @@
             <w:pPr>
               <w:pStyle w:val="Normalindentado1"/>
               <w:ind w:left="0"/>
+              <w:jc w:val="both"/>
             </w:pPr>
             <w:r>
               <w:fldChar w:fldCharType="begin">
@@ -6749,6 +7263,7 @@
             <w:pPr>
               <w:pStyle w:val="Normalindentado1"/>
               <w:ind w:left="0"/>
+              <w:jc w:val="both"/>
             </w:pPr>
             <w:r>
               <w:fldChar w:fldCharType="begin">
@@ -6797,6 +7312,7 @@
           <w:p>
             <w:pPr>
               <w:pStyle w:val="guiazul"/>
+              <w:jc w:val="both"/>
               <w:rPr>
                 <w:i w:val="0"/>
                 <w:iCs/>
@@ -6832,6 +7348,7 @@
             <w:pPr>
               <w:pStyle w:val="Normalindentado1"/>
               <w:ind w:left="0"/>
+              <w:jc w:val="both"/>
             </w:pPr>
             <w:r>
               <w:fldChar w:fldCharType="begin"/>
@@ -6871,6 +7388,7 @@
           <w:p>
             <w:pPr>
               <w:pStyle w:val="guiazul"/>
+              <w:jc w:val="both"/>
               <w:rPr>
                 <w:i w:val="0"/>
                 <w:iCs/>
@@ -6904,6 +7422,7 @@
             <w:pPr>
               <w:pStyle w:val="Normalindentado1"/>
               <w:ind w:left="0"/>
+              <w:jc w:val="both"/>
             </w:pPr>
             <w:r>
               <w:fldChar w:fldCharType="begin">
@@ -6946,6 +7465,7 @@
             <w:pPr>
               <w:pStyle w:val="Normalindentado1"/>
               <w:ind w:left="0"/>
+              <w:jc w:val="both"/>
             </w:pPr>
             <w:r>
               <w:fldChar w:fldCharType="begin">
@@ -6988,6 +7508,7 @@
             <w:pPr>
               <w:pStyle w:val="Normalindentado1"/>
               <w:ind w:left="0"/>
+              <w:jc w:val="both"/>
             </w:pPr>
             <w:r>
               <w:fldChar w:fldCharType="begin">
@@ -7024,12 +7545,14 @@
       <w:pPr>
         <w:pStyle w:val="guiazul"/>
         <w:ind w:left="360"/>
+        <w:jc w:val="both"/>
       </w:pPr>
     </w:p>
     <w:p>
       <w:pPr>
         <w:pStyle w:val="guiazul"/>
         <w:ind w:left="360"/>
+        <w:jc w:val="both"/>
       </w:pPr>
       <w:r>
         <w:t>y realizar la descripción del requisito</w:t>
@@ -7039,12 +7562,14 @@
       <w:pPr>
         <w:pStyle w:val="guiazul"/>
         <w:ind w:left="360"/>
+        <w:jc w:val="both"/>
       </w:pPr>
     </w:p>
     <w:p>
       <w:pPr>
         <w:pStyle w:val="guiazul"/>
         <w:ind w:left="360"/>
+        <w:jc w:val="both"/>
       </w:pPr>
       <w:r>
         <w:t>La distribución de los párrafos que forman este punto puede diferir del propuesto en esta plantilla, si las características del sistema aconsejan otra distribución para ofrecer mayor claridad en la exposición.</w:t>
@@ -7053,6 +7578,7 @@
     <w:p>
       <w:pPr>
         <w:pStyle w:val="Ttulo2"/>
+        <w:jc w:val="both"/>
       </w:pPr>
       <w:bookmarkStart w:id="44" w:name="_Toc33411074"/>
       <w:r>
@@ -7063,6 +7589,7 @@
     <w:p>
       <w:pPr>
         <w:pStyle w:val="Normalindentado2"/>
+        <w:jc w:val="both"/>
       </w:pPr>
       <w:r>
         <w:fldChar w:fldCharType="begin"/>
@@ -7087,6 +7614,7 @@
       <w:pPr>
         <w:pStyle w:val="guiazul"/>
         <w:ind w:firstLine="600"/>
+        <w:jc w:val="both"/>
       </w:pPr>
       <w:r>
         <w:t>Descripción detallada de to</w:t>
@@ -7101,6 +7629,7 @@
     <w:p>
       <w:pPr>
         <w:pStyle w:val="Ttulo3"/>
+        <w:jc w:val="both"/>
       </w:pPr>
       <w:bookmarkStart w:id="45" w:name="_Toc33238248"/>
       <w:bookmarkStart w:id="46" w:name="_Toc33411075"/>
@@ -7117,6 +7646,7 @@
           <w:ilvl w:val="0"/>
           <w:numId w:val="11"/>
         </w:numPr>
+        <w:jc w:val="both"/>
       </w:pPr>
       <w:r>
         <w:t xml:space="preserve">El producto </w:t>
@@ -7156,6 +7686,7 @@
           <w:ilvl w:val="0"/>
           <w:numId w:val="11"/>
         </w:numPr>
+        <w:jc w:val="both"/>
       </w:pPr>
       <w:r>
         <w:t xml:space="preserve">La </w:t>
@@ -7180,9 +7711,10 @@
           <w:ilvl w:val="1"/>
           <w:numId w:val="11"/>
         </w:numPr>
-      </w:pPr>
-      <w:r>
-        <w:t>Encendido</w:t>
+        <w:jc w:val="both"/>
+      </w:pPr>
+      <w:r>
+        <w:t>Detenido</w:t>
       </w:r>
     </w:p>
     <w:p>
@@ -7192,6 +7724,20 @@
           <w:ilvl w:val="1"/>
           <w:numId w:val="11"/>
         </w:numPr>
+        <w:jc w:val="both"/>
+      </w:pPr>
+      <w:r>
+        <w:t>Listo para operar</w:t>
+      </w:r>
+    </w:p>
+    <w:p>
+      <w:pPr>
+        <w:pStyle w:val="Normalindentado3"/>
+        <w:numPr>
+          <w:ilvl w:val="1"/>
+          <w:numId w:val="11"/>
+        </w:numPr>
+        <w:jc w:val="both"/>
       </w:pPr>
       <w:r>
         <w:t>Operando</w:t>
@@ -7204,6 +7750,7 @@
           <w:ilvl w:val="0"/>
           <w:numId w:val="11"/>
         </w:numPr>
+        <w:jc w:val="both"/>
       </w:pPr>
       <w:r>
         <w:t>La máquina genera reportes periódicos de su producción y del estado de sus componentes.</w:t>
@@ -7216,20 +7763,13 @@
           <w:ilvl w:val="0"/>
           <w:numId w:val="11"/>
         </w:numPr>
+        <w:jc w:val="both"/>
       </w:pPr>
       <w:r>
         <w:t>T</w:t>
       </w:r>
       <w:r>
-        <w:t xml:space="preserve">iene una pantalla en la cual se puede modificar el </w:t>
-      </w:r>
-      <w:proofErr w:type="spellStart"/>
-      <w:r>
-        <w:t>size</w:t>
-      </w:r>
-      <w:proofErr w:type="spellEnd"/>
-      <w:r>
-        <w:t xml:space="preserve"> del cuello</w:t>
+        <w:t>iene una pantalla en la cual se puede modificar el size del cuello</w:t>
       </w:r>
       <w:r>
         <w:t xml:space="preserve"> y generar reportes en cualquier momento deseado</w:t>
@@ -7242,68 +7782,28 @@
       <w:pPr>
         <w:pStyle w:val="guiazul"/>
         <w:ind w:left="1200"/>
-      </w:pPr>
-      <w:proofErr w:type="gramStart"/>
-      <w:r>
-        <w:t>Describir  los</w:t>
-      </w:r>
-      <w:proofErr w:type="gramEnd"/>
-      <w:r>
-        <w:t xml:space="preserve"> requisitos del interfaz de usuario para el producto. Esto puede estar en la forma de descripciones del texto o pantallas del interfaz. Por </w:t>
-      </w:r>
-      <w:proofErr w:type="gramStart"/>
-      <w:r>
-        <w:t>ejemplo</w:t>
-      </w:r>
-      <w:proofErr w:type="gramEnd"/>
-      <w:r>
-        <w:t xml:space="preserve"> posiblemente el cliente ha especificado el estilo y los colores del producto. Describa exacto cómo el producto aparecerá a su usuario previsto.</w:t>
+        <w:jc w:val="both"/>
+      </w:pPr>
+      <w:r>
+        <w:t>Describir  los requisitos del interfaz de usuario para el producto. Esto puede estar en la forma de descripciones del texto o pantallas del interfaz. Por ejemplo posiblemente el cliente ha especificado el estilo y los colores del producto. Describa exacto cómo el producto aparecerá a su usuario previsto.</w:t>
       </w:r>
     </w:p>
     <w:p>
       <w:pPr>
         <w:pStyle w:val="Ttulo3"/>
+        <w:jc w:val="both"/>
       </w:pPr>
       <w:bookmarkStart w:id="47" w:name="_Toc33411076"/>
       <w:r>
         <w:t>Interfaces de hardware</w:t>
       </w:r>
       <w:bookmarkEnd w:id="47"/>
-    </w:p>
-    <w:p>
-      <w:pPr>
-        <w:pStyle w:val="Normalindentado3"/>
-        <w:jc w:val="both"/>
-      </w:pPr>
-      <w:r>
-        <w:t xml:space="preserve">Lo primero es un sensor que identifica la introducción de la cinta de tela, al detectar la tela </w:t>
-      </w:r>
-      <w:r>
-        <w:t xml:space="preserve">el sensor activa los rodillos encargados de transportar la tela. Cuando la tela llegue a un punto </w:t>
-      </w:r>
-      <w:r>
-        <w:t>desde el cual se pueda iniciar la operación (determinado por otro sensor)</w:t>
-      </w:r>
-      <w:r>
-        <w:t xml:space="preserve"> un actuador neumático </w:t>
-      </w:r>
-      <w:r>
-        <w:t>agarrará</w:t>
-      </w:r>
-      <w:r>
-        <w:t xml:space="preserve"> </w:t>
-      </w:r>
-      <w:r>
-        <w:t xml:space="preserve">la tela y se moverá junto con ella </w:t>
-      </w:r>
-      <w:r>
-        <w:t>plegándola sobre sí misma. Cuando el actuador llegue a su punto final un segundo actuador agarrara ambas telas y las transportara hacia la máquina de coser, uniendo y cortando la tela. Durante este proceso ambos actuadores volverán a sus puntos iniciales para reiniciar el proceso.</w:t>
-      </w:r>
     </w:p>
     <w:p>
       <w:pPr>
         <w:pStyle w:val="guiazul"/>
         <w:ind w:left="1200"/>
+        <w:jc w:val="both"/>
       </w:pPr>
       <w:r>
         <w:t>Especificar las características lógicas para cada interfaz entre el producto y los componentes de hardware del sistema. Se incluirán características de configuración.</w:t>
@@ -7312,6 +7812,7 @@
     <w:p>
       <w:pPr>
         <w:pStyle w:val="Ttulo3"/>
+        <w:jc w:val="both"/>
         <w:rPr>
           <w:lang w:val="fr-FR"/>
         </w:rPr>
@@ -7328,15 +7829,14 @@
     <w:p>
       <w:pPr>
         <w:pStyle w:val="Normalindentado3"/>
+        <w:jc w:val="both"/>
       </w:pPr>
       <w:r>
         <w:t xml:space="preserve">La interfaz de software principal será un PLC el cual estará encargado de controlar cada aspecto de la </w:t>
       </w:r>
-      <w:proofErr w:type="spellStart"/>
-      <w:r>
-        <w:t>maquina</w:t>
-      </w:r>
-      <w:proofErr w:type="spellEnd"/>
+      <w:r>
+        <w:t>máquina</w:t>
+      </w:r>
       <w:r>
         <w:t>.</w:t>
       </w:r>
@@ -7344,26 +7844,17 @@
     <w:p>
       <w:pPr>
         <w:pStyle w:val="Normalindentado3"/>
+        <w:jc w:val="both"/>
         <w:rPr>
           <w:lang w:val="es-MX"/>
         </w:rPr>
       </w:pPr>
       <w:r>
-        <w:t xml:space="preserve">La segunda interfaz de </w:t>
-      </w:r>
-      <w:proofErr w:type="spellStart"/>
-      <w:r>
-        <w:t>suftware</w:t>
-      </w:r>
-      <w:proofErr w:type="spellEnd"/>
-      <w:r>
-        <w:t xml:space="preserve"> será la contenía en un microcontrolador en comunicación con el PLC, este se </w:t>
-      </w:r>
-      <w:proofErr w:type="gramStart"/>
-      <w:r>
-        <w:t>encargara</w:t>
-      </w:r>
-      <w:proofErr w:type="gramEnd"/>
+        <w:t xml:space="preserve">La segunda interfaz de suftware será la contenía en un microcontrolador en comunicación con el PLC, este se </w:t>
+      </w:r>
+      <w:r>
+        <w:t>encargará</w:t>
+      </w:r>
       <w:r>
         <w:t xml:space="preserve"> de generar los reportes </w:t>
       </w:r>
@@ -7375,6 +7866,7 @@
       <w:pPr>
         <w:pStyle w:val="guiazul"/>
         <w:ind w:left="1200"/>
+        <w:jc w:val="both"/>
       </w:pPr>
       <w:r>
         <w:t>Indicar si hay que integrar el producto con otros productos de software.</w:t>
@@ -7384,6 +7876,7 @@
       <w:pPr>
         <w:pStyle w:val="guiazul"/>
         <w:ind w:left="1200"/>
+        <w:jc w:val="both"/>
       </w:pPr>
       <w:r>
         <w:t>Para cada producto de software debe especificarse lo siguiente:</w:t>
@@ -7396,6 +7889,7 @@
           <w:ilvl w:val="0"/>
           <w:numId w:val="5"/>
         </w:numPr>
+        <w:jc w:val="both"/>
       </w:pPr>
       <w:r>
         <w:t>Descripción del producto software utilizado</w:t>
@@ -7408,6 +7902,7 @@
           <w:ilvl w:val="0"/>
           <w:numId w:val="5"/>
         </w:numPr>
+        <w:jc w:val="both"/>
       </w:pPr>
       <w:r>
         <w:t>Propósito del interfaz</w:t>
@@ -7420,6 +7915,7 @@
           <w:ilvl w:val="0"/>
           <w:numId w:val="5"/>
         </w:numPr>
+        <w:jc w:val="both"/>
       </w:pPr>
       <w:r>
         <w:t>Definición del interfaz: contiendo y formato</w:t>
@@ -7428,6 +7924,7 @@
     <w:p>
       <w:pPr>
         <w:pStyle w:val="Ttulo3"/>
+        <w:jc w:val="both"/>
       </w:pPr>
       <w:bookmarkStart w:id="49" w:name="_Toc33411078"/>
       <w:r>
@@ -7439,6 +7936,7 @@
     <w:p>
       <w:pPr>
         <w:pStyle w:val="Normalindentado3"/>
+        <w:jc w:val="both"/>
       </w:pPr>
       <w:r>
         <w:t>Para la comunicación entre los sensores, actuadores y el PLC se usará el protocolo de comunicación industrial Así.</w:t>
@@ -7447,6 +7945,7 @@
     <w:p>
       <w:pPr>
         <w:pStyle w:val="Ttulo2"/>
+        <w:jc w:val="both"/>
       </w:pPr>
       <w:bookmarkStart w:id="50" w:name="_Toc33238252"/>
       <w:bookmarkStart w:id="51" w:name="_Toc33411079"/>
@@ -7459,6 +7958,7 @@
     <w:p>
       <w:pPr>
         <w:pStyle w:val="Normalindentado2"/>
+        <w:jc w:val="both"/>
       </w:pPr>
       <w:r>
         <w:fldChar w:fldCharType="begin"/>
@@ -7483,6 +7983,7 @@
       <w:pPr>
         <w:pStyle w:val="guiazul"/>
         <w:ind w:left="600"/>
+        <w:jc w:val="both"/>
       </w:pPr>
       <w:r>
         <w:t xml:space="preserve">Definición de acciones fundamentales que debe realizar el software al recibir información, procesarla y producir resultados. </w:t>
@@ -7492,6 +7993,7 @@
       <w:pPr>
         <w:pStyle w:val="guiazul"/>
         <w:ind w:left="600"/>
+        <w:jc w:val="both"/>
       </w:pPr>
       <w:r>
         <w:t>En ellas se incluye:</w:t>
@@ -7504,6 +8006,7 @@
           <w:ilvl w:val="0"/>
           <w:numId w:val="6"/>
         </w:numPr>
+        <w:jc w:val="both"/>
       </w:pPr>
       <w:r>
         <w:t>Comprobación de validez de las entradas</w:t>
@@ -7516,6 +8019,7 @@
           <w:ilvl w:val="0"/>
           <w:numId w:val="6"/>
         </w:numPr>
+        <w:jc w:val="both"/>
       </w:pPr>
       <w:r>
         <w:t>Secuencia exacta de operaciones</w:t>
@@ -7528,6 +8032,7 @@
           <w:ilvl w:val="0"/>
           <w:numId w:val="6"/>
         </w:numPr>
+        <w:jc w:val="both"/>
       </w:pPr>
       <w:r>
         <w:t>Respuesta a situaciones anormales (desbordamientos, comunicaciones, recuperación de errores)</w:t>
@@ -7540,6 +8045,7 @@
           <w:ilvl w:val="0"/>
           <w:numId w:val="6"/>
         </w:numPr>
+        <w:jc w:val="both"/>
       </w:pPr>
       <w:r>
         <w:t>Parámetros</w:t>
@@ -7552,6 +8058,7 @@
           <w:ilvl w:val="0"/>
           <w:numId w:val="6"/>
         </w:numPr>
+        <w:jc w:val="both"/>
       </w:pPr>
       <w:r>
         <w:t>Generación de salidas</w:t>
@@ -7564,17 +8071,10 @@
           <w:ilvl w:val="0"/>
           <w:numId w:val="6"/>
         </w:numPr>
-      </w:pPr>
-      <w:r>
-        <w:t xml:space="preserve">Relaciones entre entradas y salidas (secuencias de entradas y salidas, </w:t>
-      </w:r>
-      <w:proofErr w:type="spellStart"/>
-      <w:r>
-        <w:t>formulas</w:t>
-      </w:r>
-      <w:proofErr w:type="spellEnd"/>
-      <w:r>
-        <w:t xml:space="preserve"> para la conversión de información)</w:t>
+        <w:jc w:val="both"/>
+      </w:pPr>
+      <w:r>
+        <w:t>Relaciones entre entradas y salidas (secuencias de entradas y salidas, formulas para la conversión de información)</w:t>
       </w:r>
     </w:p>
     <w:p>
@@ -7584,50 +8084,33 @@
           <w:ilvl w:val="0"/>
           <w:numId w:val="6"/>
         </w:numPr>
-      </w:pPr>
-      <w:r>
-        <w:t xml:space="preserve">Especificación de los requisitos lógicos para la información que </w:t>
-      </w:r>
-      <w:proofErr w:type="gramStart"/>
-      <w:r>
-        <w:t>será  almacenada</w:t>
-      </w:r>
-      <w:proofErr w:type="gramEnd"/>
-      <w:r>
-        <w:t xml:space="preserve"> en base de datos (tipo de información, requerido)</w:t>
+        <w:jc w:val="both"/>
+      </w:pPr>
+      <w:r>
+        <w:t>Especificación de los requisitos lógicos para la información que será  almacenada en base de datos (tipo de información, requerido)</w:t>
       </w:r>
     </w:p>
     <w:p>
       <w:pPr>
         <w:pStyle w:val="guiazul"/>
         <w:ind w:left="600"/>
+        <w:jc w:val="both"/>
       </w:pPr>
     </w:p>
     <w:p>
       <w:pPr>
         <w:pStyle w:val="guiazul"/>
         <w:ind w:left="600"/>
-      </w:pPr>
-      <w:proofErr w:type="gramStart"/>
-      <w:r>
-        <w:t>Las requisitos funcionales</w:t>
-      </w:r>
-      <w:proofErr w:type="gramEnd"/>
-      <w:r>
-        <w:t xml:space="preserve"> pueden ser divididos en </w:t>
-      </w:r>
-      <w:proofErr w:type="spellStart"/>
-      <w:r>
-        <w:t>sub-secciones</w:t>
-      </w:r>
-      <w:proofErr w:type="spellEnd"/>
-      <w:r>
-        <w:t>.</w:t>
+        <w:jc w:val="both"/>
+      </w:pPr>
+      <w:r>
+        <w:t>Las requisitos funcionales pueden ser divididos en sub-secciones.</w:t>
       </w:r>
     </w:p>
     <w:p>
       <w:pPr>
         <w:pStyle w:val="Ttulo3"/>
+        <w:jc w:val="both"/>
       </w:pPr>
       <w:bookmarkStart w:id="52" w:name="_Toc33238253"/>
       <w:bookmarkStart w:id="53" w:name="_Toc33411080"/>
@@ -7639,7 +8122,45 @@
     </w:p>
     <w:p>
       <w:pPr>
+        <w:pStyle w:val="Normalindentado3"/>
+        <w:jc w:val="both"/>
+      </w:pPr>
+      <w:r>
+        <w:t>Se introduce la cinta en una ranura. En su interior se encuentra un sensor tipo barrera (</w:t>
+      </w:r>
+      <w:hyperlink w:anchor="_Referencias" w:history="1">
+        <w:r>
+          <w:rPr>
+            <w:rStyle w:val="Hipervnculo"/>
+          </w:rPr>
+          <w:t>Ref. 04</w:t>
+        </w:r>
+      </w:hyperlink>
+      <w:r>
+        <w:t>) cuando el sensor detecte la presencia de la cinta activara un motor paso a paso (</w:t>
+      </w:r>
+      <w:hyperlink w:anchor="_Referencias" w:history="1">
+        <w:r>
+          <w:rPr>
+            <w:rStyle w:val="Hipervnculo"/>
+          </w:rPr>
+          <w:t xml:space="preserve">Ref. </w:t>
+        </w:r>
+        <w:r>
+          <w:rPr>
+            <w:rStyle w:val="Hipervnculo"/>
+          </w:rPr>
+          <w:t>03</w:t>
+        </w:r>
+      </w:hyperlink>
+      <w:r>
+        <w:t>) situado inmediatamente posterior al sensor.</w:t>
+      </w:r>
+    </w:p>
+    <w:p>
+      <w:pPr>
         <w:pStyle w:val="Ttulo3"/>
+        <w:jc w:val="both"/>
       </w:pPr>
       <w:bookmarkStart w:id="54" w:name="_Toc33411081"/>
       <w:r>
@@ -7649,7 +8170,17 @@
     </w:p>
     <w:p>
       <w:pPr>
+        <w:pStyle w:val="Normalindentado3"/>
+        <w:jc w:val="both"/>
+      </w:pPr>
+      <w:r>
+        <w:t>El motor moverá la cinta a una baja velocidad hasta colocarla en la posición para iniciar a trabajar, la cual está determinada por otro sensor de barrera.</w:t>
+      </w:r>
+    </w:p>
+    <w:p>
+      <w:pPr>
         <w:pStyle w:val="Ttulo3"/>
+        <w:jc w:val="both"/>
       </w:pPr>
       <w:bookmarkStart w:id="55" w:name="_Toc33411082"/>
       <w:r>
@@ -7659,17 +8190,247 @@
     </w:p>
     <w:p>
       <w:pPr>
+        <w:pStyle w:val="Normalindentado3"/>
+        <w:jc w:val="both"/>
+      </w:pPr>
+      <w:r>
+        <w:t xml:space="preserve">El segundo sensor de barrera </w:t>
+      </w:r>
+      <w:r>
+        <w:t>está</w:t>
+      </w:r>
+      <w:r>
+        <w:t xml:space="preserve"> colocado </w:t>
+      </w:r>
+      <w:r>
+        <w:t>inmediatamente después del motor en una posición perpendicular desplazado un poco hacia abajo. Esto con el fin de que el extremo de la cinta al avanzar caiga por gravedad, esta pequeña caída es lo que será detectado. Este sensor activara un actuador neumático (</w:t>
+      </w:r>
+      <w:hyperlink w:anchor="_Referencias" w:history="1">
+        <w:r>
+          <w:rPr>
+            <w:rStyle w:val="Hipervnculo"/>
+          </w:rPr>
+          <w:t xml:space="preserve">Ref. </w:t>
+        </w:r>
+        <w:r>
+          <w:rPr>
+            <w:rStyle w:val="Hipervnculo"/>
+          </w:rPr>
+          <w:t>02</w:t>
+        </w:r>
+      </w:hyperlink>
+      <w:r>
+        <w:t>) que esta colocado de la misma forma que el sensor</w:t>
+      </w:r>
+    </w:p>
+    <w:p>
+      <w:pPr>
         <w:pStyle w:val="Ttulo3"/>
+        <w:jc w:val="both"/>
       </w:pPr>
       <w:bookmarkStart w:id="56" w:name="_Toc33411083"/>
       <w:r>
-        <w:t>Requisito funcional n</w:t>
+        <w:t xml:space="preserve">Requisito funcional </w:t>
       </w:r>
       <w:bookmarkEnd w:id="56"/>
+      <w:r>
+        <w:t>4</w:t>
+      </w:r>
+    </w:p>
+    <w:p>
+      <w:pPr>
+        <w:pStyle w:val="Normalindentado3"/>
+        <w:jc w:val="both"/>
+      </w:pPr>
+      <w:r>
+        <w:t>El actuador neumático, al activarse, asegurará el extremo de la cinta prensándola contra una estructura. En este momento ya se había cumplido las condiciones para poder iniciar la operación. Se encenderá una luminaria para indicar lo anteriormente mencionado, el operador tendrá que presionar el botón de inicio para que pueda empezar la operación.</w:t>
+      </w:r>
+    </w:p>
+    <w:p>
+      <w:pPr>
+        <w:pStyle w:val="Normalindentado3"/>
+        <w:jc w:val="both"/>
+      </w:pPr>
+    </w:p>
+    <w:p>
+      <w:pPr>
+        <w:pStyle w:val="Normalindentado3"/>
+        <w:jc w:val="both"/>
+      </w:pPr>
+    </w:p>
+    <w:p>
+      <w:pPr>
+        <w:pStyle w:val="Ttulo3"/>
+        <w:jc w:val="both"/>
+      </w:pPr>
+      <w:r>
+        <w:t>Requisito funcional 5</w:t>
+      </w:r>
+    </w:p>
+    <w:p>
+      <w:pPr>
+        <w:pStyle w:val="Normalindentado3"/>
+        <w:jc w:val="both"/>
+      </w:pPr>
+      <w:r>
+        <w:t xml:space="preserve">El motor mencionado anteriormente es el encardo de hacer mover la cinta, luego de iniciar la operación </w:t>
+      </w:r>
+      <w:r>
+        <w:t xml:space="preserve">este empezará a moverse a mayor velocidad una cantidad determinada de revoluciones (determinada por el size del cuello). Como el extremo de la cinta esta prensada por el actuador esta se </w:t>
+      </w:r>
+      <w:r>
+        <w:t>plegará</w:t>
+      </w:r>
+      <w:r>
+        <w:t>, dando la forma del cuello.</w:t>
+      </w:r>
+    </w:p>
+    <w:p>
+      <w:pPr>
+        <w:pStyle w:val="Ttulo3"/>
+        <w:jc w:val="both"/>
+      </w:pPr>
+      <w:r>
+        <w:lastRenderedPageBreak/>
+        <w:t xml:space="preserve">Requisito funcional </w:t>
+      </w:r>
+      <w:r>
+        <w:t>6</w:t>
+      </w:r>
+    </w:p>
+    <w:p>
+      <w:pPr>
+        <w:pStyle w:val="Normalindentado3"/>
+        <w:jc w:val="both"/>
+      </w:pPr>
+      <w:r>
+        <w:t>En la distribución de la maquina</w:t>
+      </w:r>
+      <w:r>
+        <w:t xml:space="preserve"> se encuentra colocada una pinza (</w:t>
+      </w:r>
+      <w:hyperlink w:anchor="_Referencias" w:history="1">
+        <w:r>
+          <w:rPr>
+            <w:rStyle w:val="Hipervnculo"/>
+          </w:rPr>
+          <w:t>Ref. 05</w:t>
+        </w:r>
+      </w:hyperlink>
+      <w:r>
+        <w:t>) con el fin de que el pliegue del cuello se haga dentro de los limites de la pinza. Esta pinza estará montada en un actuador lineal (</w:t>
+      </w:r>
+      <w:hyperlink w:anchor="_Referencias" w:history="1">
+        <w:r>
+          <w:rPr>
+            <w:rStyle w:val="Hipervnculo"/>
+          </w:rPr>
+          <w:t xml:space="preserve">Ref. </w:t>
+        </w:r>
+        <w:r>
+          <w:rPr>
+            <w:rStyle w:val="Hipervnculo"/>
+          </w:rPr>
+          <w:t>06</w:t>
+        </w:r>
+      </w:hyperlink>
+      <w:r>
+        <w:t xml:space="preserve">). </w:t>
+      </w:r>
+      <w:r>
+        <w:t xml:space="preserve">Cuando se haya introducido la cantidad determinada </w:t>
+      </w:r>
+      <w:r>
+        <w:t xml:space="preserve">de cinta en la maquina la pinza se </w:t>
+      </w:r>
+      <w:r>
+        <w:t>cerrará</w:t>
+      </w:r>
+      <w:r>
+        <w:t xml:space="preserve"> ajustando así el size correcto, luego el actuador se </w:t>
+      </w:r>
+      <w:r>
+        <w:t>activará</w:t>
+      </w:r>
+      <w:r>
+        <w:t xml:space="preserve"> para llevar la cinta a la </w:t>
+      </w:r>
+      <w:r>
+        <w:t>máquina</w:t>
+      </w:r>
+      <w:r>
+        <w:t xml:space="preserve"> que realizara la costura </w:t>
+      </w:r>
+      <w:r>
+        <w:t xml:space="preserve">y el corte de la pieza </w:t>
+      </w:r>
+      <w:hyperlink w:anchor="_Referencias" w:history="1">
+        <w:r>
+          <w:rPr>
+            <w:rStyle w:val="Hipervnculo"/>
+          </w:rPr>
+          <w:t>(Ref</w:t>
+        </w:r>
+        <w:r>
+          <w:rPr>
+            <w:rStyle w:val="Hipervnculo"/>
+          </w:rPr>
+          <w:t>. 07</w:t>
+        </w:r>
+        <w:r>
+          <w:rPr>
+            <w:rStyle w:val="Hipervnculo"/>
+          </w:rPr>
+          <w:t>)</w:t>
+        </w:r>
+      </w:hyperlink>
+      <w:r>
+        <w:t>.</w:t>
+      </w:r>
+      <w:r>
+        <w:t xml:space="preserve"> A este punto ya tendremos el cuello hecho este caerá por una rampa colocada posterior a la </w:t>
+      </w:r>
+      <w:r>
+        <w:t>máquina</w:t>
+      </w:r>
+      <w:r>
+        <w:t xml:space="preserve"> de costura. El actuador eléctrico volverá a su posición inicial y el estepper motor haciendo unos movimientos hacia atrás y hacia</w:t>
+      </w:r>
+      <w:r>
+        <w:t xml:space="preserve"> delante </w:t>
+      </w:r>
+      <w:r>
+        <w:t>recolocará</w:t>
+      </w:r>
+      <w:r>
+        <w:t xml:space="preserve"> la cinta para permitir que se </w:t>
+      </w:r>
+      <w:r>
+        <w:t>dé</w:t>
+      </w:r>
+      <w:r>
+        <w:t xml:space="preserve"> el requisito </w:t>
+      </w:r>
+      <w:r>
+        <w:t>número</w:t>
+      </w:r>
+      <w:r>
+        <w:t xml:space="preserve"> 3 y se pueda reiniciar el ciclo.</w:t>
+      </w:r>
+      <w:r>
+        <w:t xml:space="preserve"> </w:t>
+      </w:r>
+    </w:p>
+    <w:p>
+      <w:pPr>
+        <w:pStyle w:val="Normalindentado3"/>
+        <w:jc w:val="both"/>
+      </w:pPr>
     </w:p>
     <w:p>
       <w:pPr>
         <w:pStyle w:val="Ttulo2"/>
+        <w:jc w:val="both"/>
       </w:pPr>
       <w:bookmarkStart w:id="57" w:name="_Toc33238257"/>
       <w:bookmarkStart w:id="58" w:name="_Toc33411084"/>
@@ -7682,6 +8443,7 @@
     <w:p>
       <w:pPr>
         <w:pStyle w:val="Ttulo3"/>
+        <w:jc w:val="both"/>
       </w:pPr>
       <w:bookmarkStart w:id="59" w:name="_Toc33238258"/>
       <w:bookmarkStart w:id="60" w:name="_Toc33411085"/>
@@ -7694,6 +8456,7 @@
     <w:p>
       <w:pPr>
         <w:pStyle w:val="Normalindentado3"/>
+        <w:jc w:val="both"/>
       </w:pPr>
       <w:r>
         <w:fldChar w:fldCharType="begin"/>
@@ -7718,6 +8481,7 @@
       <w:pPr>
         <w:pStyle w:val="guiazul"/>
         <w:ind w:left="1200"/>
+        <w:jc w:val="both"/>
       </w:pPr>
       <w:r>
         <w:t>Especificación de los requisitos relacionados con la carga que se espera tenga que soportar el sistema. Por ejemplo, el número de terminales, el número esperado de usuarios simultáneamente conectados, número de transacciones por segundo que deberá soportar el sistema, etc.</w:t>
@@ -7727,6 +8491,7 @@
       <w:pPr>
         <w:pStyle w:val="guiazul"/>
         <w:ind w:left="1200"/>
+        <w:jc w:val="both"/>
       </w:pPr>
       <w:r>
         <w:t>Todos estos requisitos deben ser mesurables. Por ejemplo, indicando “el 95% de las transacciones deben realizarse en menos de 1 segundo”, en lugar de “los operadores no deben esperar a que se complete la transacción”.</w:t>
@@ -7735,6 +8500,7 @@
     <w:p>
       <w:pPr>
         <w:pStyle w:val="Ttulo3"/>
+        <w:jc w:val="both"/>
       </w:pPr>
       <w:bookmarkStart w:id="61" w:name="_Toc33238259"/>
       <w:bookmarkStart w:id="62" w:name="_Toc33411086"/>
@@ -7747,6 +8513,44 @@
     <w:p>
       <w:pPr>
         <w:pStyle w:val="Normalindentado3"/>
+        <w:jc w:val="both"/>
+      </w:pPr>
+      <w:r>
+        <w:t>El sistema contara con una compuerta que dejara todo el mecanismo al descubierto, esta contara con un accionamiento de seguridad que garantice que la compuerta este debidamente cerrada antes de iniciarse la máquina.</w:t>
+      </w:r>
+    </w:p>
+    <w:p>
+      <w:pPr>
+        <w:pStyle w:val="Normalindentado3"/>
+        <w:jc w:val="both"/>
+      </w:pPr>
+    </w:p>
+    <w:p>
+      <w:pPr>
+        <w:pStyle w:val="Normalindentado3"/>
+        <w:jc w:val="both"/>
+      </w:pPr>
+      <w:r>
+        <w:t>La máquina contará con un botón de seguridad el cual al ser presionado detendrá la máquina de forma total e inmediata.</w:t>
+      </w:r>
+    </w:p>
+    <w:p>
+      <w:pPr>
+        <w:pStyle w:val="Ttulo3"/>
+        <w:jc w:val="both"/>
+      </w:pPr>
+      <w:bookmarkStart w:id="63" w:name="_Toc33238260"/>
+      <w:bookmarkStart w:id="64" w:name="_Toc33411087"/>
+      <w:r>
+        <w:t>Fiabilidad</w:t>
+      </w:r>
+      <w:bookmarkEnd w:id="63"/>
+      <w:bookmarkEnd w:id="64"/>
+    </w:p>
+    <w:p>
+      <w:pPr>
+        <w:pStyle w:val="Normalindentado3"/>
+        <w:jc w:val="both"/>
       </w:pPr>
       <w:r>
         <w:fldChar w:fldCharType="begin"/>
@@ -7771,87 +8575,29 @@
       <w:pPr>
         <w:pStyle w:val="guiazul"/>
         <w:ind w:left="1200"/>
-      </w:pPr>
-      <w:r>
-        <w:t>Especificación de elementos que protegerán al software de accesos, usos y sabotajes maliciosos, así como de modificaciones o destrucciones maliciosas o accidentales. Los requisitos pueden especificar:</w:t>
-      </w:r>
-    </w:p>
-    <w:p>
-      <w:pPr>
-        <w:pStyle w:val="guiazul"/>
-        <w:numPr>
-          <w:ilvl w:val="0"/>
-          <w:numId w:val="7"/>
-        </w:numPr>
-      </w:pPr>
-      <w:r>
-        <w:t>Empleo de técnicas criptográficas.</w:t>
-      </w:r>
-    </w:p>
-    <w:p>
-      <w:pPr>
-        <w:pStyle w:val="guiazul"/>
-        <w:numPr>
-          <w:ilvl w:val="0"/>
-          <w:numId w:val="7"/>
-        </w:numPr>
-      </w:pPr>
-      <w:r>
-        <w:t>Registro de ficheros con “logs” de actividad.</w:t>
-      </w:r>
-    </w:p>
-    <w:p>
-      <w:pPr>
-        <w:pStyle w:val="guiazul"/>
-        <w:numPr>
-          <w:ilvl w:val="0"/>
-          <w:numId w:val="7"/>
-        </w:numPr>
-      </w:pPr>
-      <w:r>
-        <w:t>Asignación de determinadas funcionalidades a determinados módulos.</w:t>
-      </w:r>
-    </w:p>
-    <w:p>
-      <w:pPr>
-        <w:pStyle w:val="guiazul"/>
-        <w:numPr>
-          <w:ilvl w:val="0"/>
-          <w:numId w:val="7"/>
-        </w:numPr>
-      </w:pPr>
-      <w:r>
-        <w:t>Restricciones de comunicación entre determinados módulos.</w:t>
-      </w:r>
-    </w:p>
-    <w:p>
-      <w:pPr>
-        <w:pStyle w:val="guiazul"/>
-        <w:numPr>
-          <w:ilvl w:val="0"/>
-          <w:numId w:val="7"/>
-        </w:numPr>
-      </w:pPr>
-      <w:r>
-        <w:t>Comprobaciones de integridad de información crítica.</w:t>
+        <w:jc w:val="both"/>
+      </w:pPr>
+      <w:r>
+        <w:t>Especificación de los factores de fiabilidad necesaria del sistema. Esto se expresa generalmente como el tiempo entre los incidentes permisibles, o el total de incidentes permisible.</w:t>
       </w:r>
     </w:p>
     <w:p>
       <w:pPr>
         <w:pStyle w:val="Ttulo3"/>
-      </w:pPr>
-      <w:bookmarkStart w:id="63" w:name="_Toc33238260"/>
-      <w:bookmarkStart w:id="64" w:name="_Toc33411087"/>
-      <w:r>
-        <w:lastRenderedPageBreak/>
-        <w:t>Fiabilidad</w:t>
-      </w:r>
-      <w:bookmarkEnd w:id="63"/>
-      <w:bookmarkEnd w:id="64"/>
+        <w:jc w:val="both"/>
+      </w:pPr>
+      <w:bookmarkStart w:id="65" w:name="_Toc33238261"/>
+      <w:bookmarkStart w:id="66" w:name="_Toc33411088"/>
+      <w:r>
+        <w:t>Disponibilidad</w:t>
+      </w:r>
+      <w:bookmarkEnd w:id="65"/>
+      <w:bookmarkEnd w:id="66"/>
     </w:p>
     <w:p>
       <w:pPr>
         <w:pStyle w:val="Normalindentado3"/>
+        <w:jc w:val="both"/>
       </w:pPr>
       <w:r>
         <w:fldChar w:fldCharType="begin"/>
@@ -7876,26 +8622,58 @@
       <w:pPr>
         <w:pStyle w:val="guiazul"/>
         <w:ind w:left="1200"/>
-      </w:pPr>
-      <w:r>
-        <w:t>Especificación de los factores de fiabilidad necesaria del sistema. Esto se expresa generalmente como el tiempo entre los incidentes permisibles, o el total de incidentes permisible.</w:t>
+        <w:jc w:val="both"/>
+      </w:pPr>
+      <w:r>
+        <w:t>Especificación de los factores de disponibilidad final exigidos al sistema. Normalmente expresados en % de tiempo en los que el software tiene que mostrar disponibilidad.</w:t>
       </w:r>
     </w:p>
     <w:p>
       <w:pPr>
         <w:pStyle w:val="Ttulo3"/>
-      </w:pPr>
-      <w:bookmarkStart w:id="65" w:name="_Toc33238261"/>
-      <w:bookmarkStart w:id="66" w:name="_Toc33411088"/>
-      <w:r>
-        <w:t>Disponibilidad</w:t>
-      </w:r>
-      <w:bookmarkEnd w:id="65"/>
-      <w:bookmarkEnd w:id="66"/>
+        <w:jc w:val="both"/>
+      </w:pPr>
+      <w:bookmarkStart w:id="67" w:name="_Toc33238262"/>
+      <w:bookmarkStart w:id="68" w:name="_Toc33411089"/>
+      <w:r>
+        <w:t>Mantenibilidad</w:t>
+      </w:r>
+      <w:bookmarkEnd w:id="67"/>
+      <w:bookmarkEnd w:id="68"/>
     </w:p>
     <w:p>
       <w:pPr>
         <w:pStyle w:val="Normalindentado3"/>
+        <w:jc w:val="both"/>
+      </w:pPr>
+      <w:r>
+        <w:t>Debido a la cantidad de partículas que suele haber presentes en el ambiente de trabajo la maquinaria deber de recibir mantenimiento periódico, principalmente en sus componentes móviles. El mantenimiento puede ser dado por un mecánico en la planta, el mecanismo de la maquinaria es de fácil acceso para que cualquiera pueda limpiar sus componentes.</w:t>
+      </w:r>
+    </w:p>
+    <w:p>
+      <w:pPr>
+        <w:pStyle w:val="Normalindentado3"/>
+        <w:jc w:val="both"/>
+      </w:pPr>
+    </w:p>
+    <w:p>
+      <w:pPr>
+        <w:pStyle w:val="Ttulo3"/>
+        <w:jc w:val="both"/>
+      </w:pPr>
+      <w:bookmarkStart w:id="69" w:name="_Toc33238263"/>
+      <w:bookmarkStart w:id="70" w:name="_Toc33411090"/>
+      <w:r>
+        <w:lastRenderedPageBreak/>
+        <w:t>Portabilidad</w:t>
+      </w:r>
+      <w:bookmarkEnd w:id="69"/>
+      <w:bookmarkEnd w:id="70"/>
+    </w:p>
+    <w:p>
+      <w:pPr>
+        <w:pStyle w:val="Normalindentado3"/>
+        <w:jc w:val="both"/>
       </w:pPr>
       <w:r>
         <w:fldChar w:fldCharType="begin"/>
@@ -7920,120 +8698,7 @@
       <w:pPr>
         <w:pStyle w:val="guiazul"/>
         <w:ind w:left="1200"/>
-      </w:pPr>
-      <w:r>
-        <w:t>Especificación de los factores de disponibilidad final exigidos al sistema. Normalmente expresados en % de tiempo en los que el software tiene que mostrar disponibilidad.</w:t>
-      </w:r>
-    </w:p>
-    <w:p>
-      <w:pPr>
-        <w:pStyle w:val="Ttulo3"/>
-      </w:pPr>
-      <w:bookmarkStart w:id="67" w:name="_Toc33238262"/>
-      <w:bookmarkStart w:id="68" w:name="_Toc33411089"/>
-      <w:r>
-        <w:t>Mantenibilidad</w:t>
-      </w:r>
-      <w:bookmarkEnd w:id="67"/>
-      <w:bookmarkEnd w:id="68"/>
-    </w:p>
-    <w:p>
-      <w:pPr>
-        <w:pStyle w:val="Normalindentado3"/>
-      </w:pPr>
-      <w:r>
-        <w:fldChar w:fldCharType="begin"/>
-      </w:r>
-      <w:r>
-        <w:instrText>MACROBUTTON NoMacro [</w:instrText>
-      </w:r>
-      <w:r>
-        <w:rPr>
-          <w:color w:val="0000FF"/>
-        </w:rPr>
-        <w:instrText>Inserte aquí el texto</w:instrText>
-      </w:r>
-      <w:r>
-        <w:instrText>]</w:instrText>
-      </w:r>
-      <w:r>
-        <w:fldChar w:fldCharType="end"/>
-      </w:r>
-    </w:p>
-    <w:p>
-      <w:pPr>
-        <w:pStyle w:val="guiazul"/>
-        <w:ind w:left="1200"/>
-      </w:pPr>
-      <w:r>
-        <w:t xml:space="preserve">Identificación del tipo de mantenimiento necesario del sistema. </w:t>
-      </w:r>
-    </w:p>
-    <w:p>
-      <w:pPr>
-        <w:pStyle w:val="guiazul"/>
-        <w:ind w:left="1200"/>
-      </w:pPr>
-      <w:r>
-        <w:t xml:space="preserve">Especificación de quien debe realizar las tareas de mantenimiento, por </w:t>
-      </w:r>
-      <w:proofErr w:type="gramStart"/>
-      <w:r>
-        <w:t>ejemplo</w:t>
-      </w:r>
-      <w:proofErr w:type="gramEnd"/>
-      <w:r>
-        <w:t xml:space="preserve"> usuarios, o un desarrollador.</w:t>
-      </w:r>
-    </w:p>
-    <w:p>
-      <w:pPr>
-        <w:pStyle w:val="guiazul"/>
-        <w:ind w:left="1200"/>
-      </w:pPr>
-      <w:r>
-        <w:t>Especificación de cuando debe realizarse las tareas de mantenimiento. Por ejemplo, generación de estadísticas de acceso semanales y mensuales.</w:t>
-      </w:r>
-    </w:p>
-    <w:p>
-      <w:pPr>
-        <w:pStyle w:val="Ttulo3"/>
-      </w:pPr>
-      <w:bookmarkStart w:id="69" w:name="_Toc33238263"/>
-      <w:bookmarkStart w:id="70" w:name="_Toc33411090"/>
-      <w:r>
-        <w:t>Portabilidad</w:t>
-      </w:r>
-      <w:bookmarkEnd w:id="69"/>
-      <w:bookmarkEnd w:id="70"/>
-    </w:p>
-    <w:p>
-      <w:pPr>
-        <w:pStyle w:val="Normalindentado3"/>
-      </w:pPr>
-      <w:r>
-        <w:fldChar w:fldCharType="begin"/>
-      </w:r>
-      <w:r>
-        <w:instrText>MACROBUTTON NoMacro [</w:instrText>
-      </w:r>
-      <w:r>
-        <w:rPr>
-          <w:color w:val="0000FF"/>
-        </w:rPr>
-        <w:instrText>Inserte aquí el texto</w:instrText>
-      </w:r>
-      <w:r>
-        <w:instrText>]</w:instrText>
-      </w:r>
-      <w:r>
-        <w:fldChar w:fldCharType="end"/>
-      </w:r>
-    </w:p>
-    <w:p>
-      <w:pPr>
-        <w:pStyle w:val="guiazul"/>
-        <w:ind w:left="1200"/>
+        <w:jc w:val="both"/>
       </w:pPr>
       <w:r>
         <w:t>Especificación de atributos que debe presentar el software para facilitar su traslado a otras plataformas u entornos. Pueden incluirse:</w:t>
@@ -8046,6 +8711,7 @@
           <w:ilvl w:val="0"/>
           <w:numId w:val="8"/>
         </w:numPr>
+        <w:jc w:val="both"/>
       </w:pPr>
       <w:r>
         <w:t>Porcentaje de componentes dependientes del servidor.</w:t>
@@ -8058,6 +8724,7 @@
           <w:ilvl w:val="0"/>
           <w:numId w:val="8"/>
         </w:numPr>
+        <w:jc w:val="both"/>
       </w:pPr>
       <w:r>
         <w:t>Porcentaje de código dependiente del servidor.</w:t>
@@ -8070,6 +8737,7 @@
           <w:ilvl w:val="0"/>
           <w:numId w:val="8"/>
         </w:numPr>
+        <w:jc w:val="both"/>
       </w:pPr>
       <w:r>
         <w:t>Uso de un determinado lenguaje por su portabilidad.</w:t>
@@ -8082,6 +8750,7 @@
           <w:ilvl w:val="0"/>
           <w:numId w:val="8"/>
         </w:numPr>
+        <w:jc w:val="both"/>
       </w:pPr>
       <w:r>
         <w:t>Uso de un determinado compilador o plataforma de desarrollo.</w:t>
@@ -8094,6 +8763,7 @@
           <w:ilvl w:val="0"/>
           <w:numId w:val="8"/>
         </w:numPr>
+        <w:jc w:val="both"/>
       </w:pPr>
       <w:r>
         <w:t>Uso de un determinado sistema operativo.</w:t>
@@ -8102,6 +8772,7 @@
     <w:p>
       <w:pPr>
         <w:pStyle w:val="Ttulo2"/>
+        <w:jc w:val="both"/>
       </w:pPr>
       <w:bookmarkStart w:id="71" w:name="_Toc33411091"/>
       <w:r>
@@ -8112,6 +8783,7 @@
     <w:p>
       <w:pPr>
         <w:pStyle w:val="Normalindentado2"/>
+        <w:jc w:val="both"/>
       </w:pPr>
       <w:r>
         <w:fldChar w:fldCharType="begin"/>
@@ -8136,6 +8808,7 @@
       <w:pPr>
         <w:pStyle w:val="guiazul"/>
         <w:ind w:left="600"/>
+        <w:jc w:val="both"/>
       </w:pPr>
       <w:r>
         <w:t>Cualquier otro requisito que no encaje en ninguna de las secciones anteriores.</w:t>
@@ -8145,12 +8818,14 @@
       <w:pPr>
         <w:pStyle w:val="guiazul"/>
         <w:ind w:left="600"/>
+        <w:jc w:val="both"/>
       </w:pPr>
     </w:p>
     <w:p>
       <w:pPr>
         <w:pStyle w:val="guiazul"/>
         <w:ind w:left="600"/>
+        <w:jc w:val="both"/>
       </w:pPr>
       <w:r>
         <w:t xml:space="preserve">Por ejemplo: </w:t>
@@ -8160,6 +8835,7 @@
       <w:pPr>
         <w:pStyle w:val="guiazul"/>
         <w:ind w:left="600"/>
+        <w:jc w:val="both"/>
       </w:pPr>
       <w:r>
         <w:t>Requisitos culturales y políticos</w:t>
@@ -8169,6 +8845,7 @@
       <w:pPr>
         <w:pStyle w:val="guiazul"/>
         <w:ind w:left="600"/>
+        <w:jc w:val="both"/>
       </w:pPr>
       <w:r>
         <w:t>Requisitos Legales</w:t>
@@ -8177,6 +8854,7 @@
     <w:p>
       <w:pPr>
         <w:pStyle w:val="Ttulo1"/>
+        <w:jc w:val="both"/>
       </w:pPr>
       <w:bookmarkStart w:id="72" w:name="_Toc33238265"/>
       <w:bookmarkStart w:id="73" w:name="_Toc33411092"/>
@@ -8189,6 +8867,7 @@
     <w:p>
       <w:pPr>
         <w:pStyle w:val="Normalindentado1"/>
+        <w:jc w:val="both"/>
       </w:pPr>
       <w:r>
         <w:fldChar w:fldCharType="begin"/>
@@ -8213,6 +8892,7 @@
       <w:pPr>
         <w:pStyle w:val="guiazul"/>
         <w:ind w:left="300"/>
+        <w:jc w:val="both"/>
       </w:pPr>
       <w:r>
         <w:t xml:space="preserve">Pueden contener todo tipo de información relevante para la </w:t>
@@ -8231,7 +8911,7 @@
       </w:r>
     </w:p>
     <w:sectPr>
-      <w:headerReference w:type="first" r:id="rId22"/>
+      <w:headerReference w:type="first" r:id="rId26"/>
       <w:pgSz w:w="11906" w:h="16838"/>
       <w:pgMar w:top="1418" w:right="1701" w:bottom="1418" w:left="1701" w:header="709" w:footer="709" w:gutter="0"/>
       <w:cols w:space="708"/>
@@ -11270,6 +11950,7 @@
     <w:name w:val="heading 3"/>
     <w:basedOn w:val="Normal"/>
     <w:next w:val="Normalindentado3"/>
+    <w:link w:val="Ttulo3Car"/>
     <w:qFormat/>
     <w:pPr>
       <w:keepNext/>
@@ -11386,6 +12067,7 @@
   <w:style w:type="character" w:default="1" w:styleId="Fuentedeprrafopredeter">
     <w:name w:val="Default Paragraph Font"/>
     <w:uiPriority w:val="1"/>
+    <w:semiHidden/>
     <w:unhideWhenUsed/>
   </w:style>
   <w:style w:type="table" w:default="1" w:styleId="Tablanormal">
@@ -12289,6 +12971,19 @@
       <w:u w:val="single"/>
     </w:rPr>
   </w:style>
+  <w:style w:type="character" w:customStyle="1" w:styleId="Ttulo3Car">
+    <w:name w:val="Título 3 Car"/>
+    <w:link w:val="Ttulo3"/>
+    <w:rsid w:val="00951E3D"/>
+    <w:rPr>
+      <w:rFonts w:ascii="Arial" w:hAnsi="Arial" w:cs="Arial"/>
+      <w:b/>
+      <w:bCs/>
+      <w:sz w:val="26"/>
+      <w:szCs w:val="26"/>
+      <w:lang w:val="es-ES" w:eastAsia="es-ES"/>
+    </w:rPr>
+  </w:style>
 </w:styles>
 </file>
 
